--- a/Automobile-insurance_web-scraping/README_Auto-Insurance-Premium_Web-Scraping.docx
+++ b/Automobile-insurance_web-scraping/README_Auto-Insurance-Premium_Web-Scraping.docx
@@ -17,1010 +17,6 @@
         </w:rPr>
         <w:t>Insurance Premium Web Scraping Readme</w:t>
       </w:r>
-    </w:p>
-    <w:p>
-      <w:pPr>
-        <w:pStyle w:val="Heading2"/>
-        <w:rPr>
-          <w:sz w:val="32"/>
-          <w:szCs w:val="32"/>
-        </w:rPr>
-      </w:pPr>
-      <w:r>
-        <w:rPr>
-          <w:sz w:val="32"/>
-          <w:szCs w:val="32"/>
-        </w:rPr>
-        <w:t>Overview</w:t>
-      </w:r>
-    </w:p>
-    <w:p>
-      <w:pPr>
-        <w:rPr>
-          <w:sz w:val="24"/>
-          <w:szCs w:val="24"/>
-        </w:rPr>
-      </w:pPr>
-      <w:r>
-        <w:rPr>
-          <w:sz w:val="24"/>
-          <w:szCs w:val="24"/>
-        </w:rPr>
-        <w:t xml:space="preserve">This Python script is designed for web scraping insurance premium information from </w:t>
-      </w:r>
-      <w:r>
-        <w:rPr>
-          <w:sz w:val="24"/>
-          <w:szCs w:val="24"/>
-        </w:rPr>
-        <w:t xml:space="preserve">the </w:t>
-      </w:r>
-      <w:r>
-        <w:rPr>
-          <w:sz w:val="24"/>
-          <w:szCs w:val="24"/>
-        </w:rPr>
-        <w:t xml:space="preserve">major NZ </w:t>
-      </w:r>
-      <w:r>
-        <w:rPr>
-          <w:sz w:val="24"/>
-          <w:szCs w:val="24"/>
-        </w:rPr>
-        <w:t xml:space="preserve">insurance </w:t>
-      </w:r>
-      <w:r>
-        <w:rPr>
-          <w:sz w:val="24"/>
-          <w:szCs w:val="24"/>
-        </w:rPr>
-        <w:t>companies’</w:t>
-      </w:r>
-      <w:r>
-        <w:rPr>
-          <w:sz w:val="24"/>
-          <w:szCs w:val="24"/>
-        </w:rPr>
-        <w:t xml:space="preserve"> </w:t>
-      </w:r>
-      <w:r>
-        <w:rPr>
-          <w:sz w:val="24"/>
-          <w:szCs w:val="24"/>
-        </w:rPr>
-        <w:t>website</w:t>
-      </w:r>
-      <w:r>
-        <w:rPr>
-          <w:sz w:val="24"/>
-          <w:szCs w:val="24"/>
-        </w:rPr>
-        <w:t>s</w:t>
-      </w:r>
-      <w:r>
-        <w:rPr>
-          <w:sz w:val="24"/>
-          <w:szCs w:val="24"/>
-        </w:rPr>
-        <w:t xml:space="preserve">. It utilizes the Selenium library to automate interactions with the website and extract </w:t>
-      </w:r>
-      <w:r>
-        <w:rPr>
-          <w:sz w:val="24"/>
-          <w:szCs w:val="24"/>
-        </w:rPr>
-        <w:t xml:space="preserve">insurance </w:t>
-      </w:r>
-      <w:r>
-        <w:rPr>
-          <w:sz w:val="24"/>
-          <w:szCs w:val="24"/>
-        </w:rPr>
-        <w:t xml:space="preserve">premium data based on provided </w:t>
-      </w:r>
-      <w:r>
-        <w:rPr>
-          <w:sz w:val="24"/>
-          <w:szCs w:val="24"/>
-        </w:rPr>
-        <w:t>input data.</w:t>
-      </w:r>
-    </w:p>
-    <w:p/>
-    <w:p>
-      <w:pPr>
-        <w:pStyle w:val="Heading2"/>
-        <w:rPr>
-          <w:rStyle w:val="Heading2Char"/>
-          <w:sz w:val="32"/>
-          <w:szCs w:val="32"/>
-        </w:rPr>
-      </w:pPr>
-      <w:r>
-        <w:rPr>
-          <w:sz w:val="32"/>
-          <w:szCs w:val="32"/>
-        </w:rPr>
-        <w:t>I</w:t>
-      </w:r>
-      <w:r>
-        <w:rPr>
-          <w:rStyle w:val="Heading2Char"/>
-          <w:sz w:val="32"/>
-          <w:szCs w:val="32"/>
-        </w:rPr>
-        <w:t>nstructions</w:t>
-      </w:r>
-    </w:p>
-    <w:p>
-      <w:pPr>
-        <w:pStyle w:val="Heading3"/>
-        <w:rPr>
-          <w:sz w:val="28"/>
-          <w:szCs w:val="28"/>
-        </w:rPr>
-      </w:pPr>
-      <w:r>
-        <w:rPr>
-          <w:sz w:val="28"/>
-          <w:szCs w:val="28"/>
-        </w:rPr>
-        <w:t>Copy this folder onto your local device</w:t>
-      </w:r>
-    </w:p>
-    <w:p>
-      <w:pPr>
-        <w:pStyle w:val="ListParagraph"/>
-        <w:numPr>
-          <w:ilvl w:val="0"/>
-          <w:numId w:val="4"/>
-        </w:numPr>
-      </w:pPr>
-      <w:r>
-        <w:t>Copy the folder onto a location in your local device (your PC or any other PC you plan to run this scraper on)</w:t>
-      </w:r>
-    </w:p>
-    <w:p>
-      <w:r>
-        <w:rPr>
-          <w:rStyle w:val="Heading3Char"/>
-          <w:sz w:val="28"/>
-          <w:szCs w:val="28"/>
-        </w:rPr>
-        <w:t>Install Python</w:t>
-      </w:r>
-    </w:p>
-    <w:p>
-      <w:pPr>
-        <w:pStyle w:val="ListParagraph"/>
-        <w:numPr>
-          <w:ilvl w:val="0"/>
-          <w:numId w:val="3"/>
-        </w:numPr>
-        <w:rPr>
-          <w:rFonts w:cstheme="minorHAnsi"/>
-          <w:sz w:val="24"/>
-          <w:szCs w:val="24"/>
-        </w:rPr>
-      </w:pPr>
-      <w:r>
-        <w:rPr>
-          <w:rFonts w:cstheme="minorHAnsi"/>
-          <w:sz w:val="24"/>
-          <w:szCs w:val="24"/>
-        </w:rPr>
-        <w:t xml:space="preserve">Download Python: If you don't have Python installed, download it from the official website: </w:t>
-      </w:r>
-      <w:hyperlink r:id="rId5" w:tgtFrame="_new" w:history="1">
-        <w:r>
-          <w:rPr>
-            <w:rStyle w:val="Hyperlink"/>
-            <w:rFonts w:cstheme="minorHAnsi"/>
-            <w:sz w:val="24"/>
-            <w:szCs w:val="24"/>
-            <w:bdr w:val="single" w:sz="2" w:space="0" w:color="D9D9E3" w:frame="1"/>
-          </w:rPr>
-          <w:t>Python Downloads</w:t>
-        </w:r>
-      </w:hyperlink>
-      <w:r>
-        <w:rPr>
-          <w:rFonts w:cstheme="minorHAnsi"/>
-          <w:sz w:val="24"/>
-          <w:szCs w:val="24"/>
-        </w:rPr>
-        <w:t>.</w:t>
-      </w:r>
-    </w:p>
-    <w:p>
-      <w:pPr>
-        <w:pStyle w:val="ListParagraph"/>
-        <w:numPr>
-          <w:ilvl w:val="1"/>
-          <w:numId w:val="3"/>
-        </w:numPr>
-        <w:rPr>
-          <w:rFonts w:cstheme="minorHAnsi"/>
-          <w:sz w:val="24"/>
-          <w:szCs w:val="24"/>
-        </w:rPr>
-      </w:pPr>
-      <w:r>
-        <w:rPr>
-          <w:rFonts w:cstheme="minorHAnsi"/>
-          <w:sz w:val="24"/>
-          <w:szCs w:val="24"/>
-        </w:rPr>
-        <w:t>Install Python: Follow the installation instructions for your operating system.</w:t>
-      </w:r>
-    </w:p>
-    <w:p>
-      <w:pPr>
-        <w:pStyle w:val="ListParagraph"/>
-        <w:numPr>
-          <w:ilvl w:val="1"/>
-          <w:numId w:val="3"/>
-        </w:numPr>
-        <w:rPr>
-          <w:rFonts w:cstheme="minorHAnsi"/>
-          <w:sz w:val="24"/>
-          <w:szCs w:val="24"/>
-        </w:rPr>
-      </w:pPr>
-      <w:r>
-        <w:rPr>
-          <w:rFonts w:cstheme="minorHAnsi"/>
-          <w:sz w:val="24"/>
-          <w:szCs w:val="24"/>
-        </w:rPr>
-        <w:t xml:space="preserve">NOTE: </w:t>
-      </w:r>
-      <w:r>
-        <w:rPr>
-          <w:rFonts w:cstheme="minorHAnsi"/>
-          <w:b/>
-          <w:bCs/>
-          <w:sz w:val="24"/>
-          <w:szCs w:val="24"/>
-        </w:rPr>
-        <w:t>Make sure you add python to your file path</w:t>
-      </w:r>
-      <w:r>
-        <w:rPr>
-          <w:rFonts w:cstheme="minorHAnsi"/>
-          <w:sz w:val="24"/>
-          <w:szCs w:val="24"/>
-        </w:rPr>
-        <w:t xml:space="preserve"> (this is an option in the python installer, if you don’t do this, then uninstall and reinstall with this enabled)</w:t>
-      </w:r>
-    </w:p>
-    <w:p>
-      <w:pPr>
-        <w:pStyle w:val="Heading3"/>
-        <w:rPr>
-          <w:sz w:val="28"/>
-          <w:szCs w:val="28"/>
-        </w:rPr>
-      </w:pPr>
-      <w:r>
-        <w:rPr>
-          <w:sz w:val="28"/>
-          <w:szCs w:val="28"/>
-        </w:rPr>
-        <w:t>Dependencies</w:t>
-      </w:r>
-    </w:p>
-    <w:p>
-      <w:pPr>
-        <w:rPr>
-          <w:sz w:val="24"/>
-          <w:szCs w:val="24"/>
-        </w:rPr>
-      </w:pPr>
-      <w:r>
-        <w:rPr>
-          <w:sz w:val="24"/>
-          <w:szCs w:val="24"/>
-        </w:rPr>
-        <w:t>Before running the script, ensure you have the necessary packages installed. You can install them using the following commands</w:t>
-      </w:r>
-      <w:r>
-        <w:rPr>
-          <w:sz w:val="24"/>
-          <w:szCs w:val="24"/>
-        </w:rPr>
-        <w:t xml:space="preserve"> in the command line</w:t>
-      </w:r>
-      <w:r>
-        <w:rPr>
-          <w:sz w:val="24"/>
-          <w:szCs w:val="24"/>
-        </w:rPr>
-        <w:t xml:space="preserve"> (cmd)</w:t>
-      </w:r>
-      <w:r>
-        <w:rPr>
-          <w:sz w:val="24"/>
-          <w:szCs w:val="24"/>
-        </w:rPr>
-        <w:t>:</w:t>
-      </w:r>
-    </w:p>
-    <w:p>
-      <w:pPr>
-        <w:pStyle w:val="ListParagraph"/>
-        <w:numPr>
-          <w:ilvl w:val="0"/>
-          <w:numId w:val="1"/>
-        </w:numPr>
-        <w:rPr>
-          <w:sz w:val="24"/>
-          <w:szCs w:val="24"/>
-        </w:rPr>
-      </w:pPr>
-      <w:r>
-        <w:rPr>
-          <w:sz w:val="24"/>
-          <w:szCs w:val="24"/>
-        </w:rPr>
-        <w:t xml:space="preserve">pip install </w:t>
-      </w:r>
-      <w:r>
-        <w:rPr>
-          <w:i/>
-          <w:iCs/>
-          <w:sz w:val="24"/>
-          <w:szCs w:val="24"/>
-        </w:rPr>
-        <w:t>selenium</w:t>
-      </w:r>
-    </w:p>
-    <w:p>
-      <w:pPr>
-        <w:pStyle w:val="ListParagraph"/>
-        <w:numPr>
-          <w:ilvl w:val="0"/>
-          <w:numId w:val="1"/>
-        </w:numPr>
-        <w:rPr>
-          <w:sz w:val="24"/>
-          <w:szCs w:val="24"/>
-        </w:rPr>
-      </w:pPr>
-      <w:r>
-        <w:rPr>
-          <w:sz w:val="24"/>
-          <w:szCs w:val="24"/>
-        </w:rPr>
-        <w:t xml:space="preserve">pip install </w:t>
-      </w:r>
-      <w:r>
-        <w:rPr>
-          <w:i/>
-          <w:iCs/>
-          <w:sz w:val="24"/>
-          <w:szCs w:val="24"/>
-        </w:rPr>
-        <w:t>webdriver_manager</w:t>
-      </w:r>
-    </w:p>
-    <w:p>
-      <w:pPr>
-        <w:pStyle w:val="ListParagraph"/>
-        <w:numPr>
-          <w:ilvl w:val="0"/>
-          <w:numId w:val="1"/>
-        </w:numPr>
-        <w:rPr>
-          <w:sz w:val="24"/>
-          <w:szCs w:val="24"/>
-        </w:rPr>
-      </w:pPr>
-      <w:r>
-        <w:rPr>
-          <w:sz w:val="24"/>
-          <w:szCs w:val="24"/>
-        </w:rPr>
-        <w:t xml:space="preserve">pip install </w:t>
-      </w:r>
-      <w:r>
-        <w:rPr>
-          <w:i/>
-          <w:iCs/>
-          <w:sz w:val="24"/>
-          <w:szCs w:val="24"/>
-        </w:rPr>
-        <w:t>pandas</w:t>
-      </w:r>
-    </w:p>
-    <w:p>
-      <w:pPr>
-        <w:pStyle w:val="ListParagraph"/>
-        <w:numPr>
-          <w:ilvl w:val="0"/>
-          <w:numId w:val="1"/>
-        </w:numPr>
-        <w:rPr>
-          <w:i/>
-          <w:iCs/>
-          <w:sz w:val="24"/>
-          <w:szCs w:val="24"/>
-        </w:rPr>
-      </w:pPr>
-      <w:r>
-        <w:rPr>
-          <w:sz w:val="24"/>
-          <w:szCs w:val="24"/>
-        </w:rPr>
-        <w:t xml:space="preserve">pip install </w:t>
-      </w:r>
-      <w:proofErr w:type="spellStart"/>
-      <w:r>
-        <w:rPr>
-          <w:i/>
-          <w:iCs/>
-          <w:sz w:val="24"/>
-          <w:szCs w:val="24"/>
-        </w:rPr>
-        <w:t>openpyxl</w:t>
-      </w:r>
-      <w:proofErr w:type="spellEnd"/>
-    </w:p>
-    <w:p>
-      <w:pPr>
-        <w:pStyle w:val="ListParagraph"/>
-        <w:numPr>
-          <w:ilvl w:val="0"/>
-          <w:numId w:val="1"/>
-        </w:numPr>
-        <w:rPr>
-          <w:i/>
-          <w:iCs/>
-          <w:sz w:val="24"/>
-          <w:szCs w:val="24"/>
-        </w:rPr>
-      </w:pPr>
-      <w:r>
-        <w:rPr>
-          <w:sz w:val="24"/>
-          <w:szCs w:val="24"/>
-        </w:rPr>
-        <w:t xml:space="preserve">pip install </w:t>
-      </w:r>
-      <w:proofErr w:type="spellStart"/>
-      <w:r>
-        <w:rPr>
-          <w:sz w:val="24"/>
-          <w:szCs w:val="24"/>
-        </w:rPr>
-        <w:t>fuzzywuzzy</w:t>
-      </w:r>
-      <w:proofErr w:type="spellEnd"/>
-    </w:p>
-    <w:p>
-      <w:pPr>
-        <w:pStyle w:val="ListParagraph"/>
-        <w:numPr>
-          <w:ilvl w:val="0"/>
-          <w:numId w:val="1"/>
-        </w:numPr>
-        <w:rPr>
-          <w:i/>
-          <w:iCs/>
-          <w:sz w:val="24"/>
-          <w:szCs w:val="24"/>
-        </w:rPr>
-      </w:pPr>
-      <w:r>
-        <w:rPr>
-          <w:sz w:val="24"/>
-          <w:szCs w:val="24"/>
-        </w:rPr>
-        <w:t xml:space="preserve">pip install </w:t>
-      </w:r>
-      <w:r>
-        <w:rPr>
-          <w:i/>
-          <w:iCs/>
-          <w:sz w:val="24"/>
-          <w:szCs w:val="24"/>
-        </w:rPr>
-        <w:t>python-</w:t>
-      </w:r>
-      <w:proofErr w:type="spellStart"/>
-      <w:r>
-        <w:rPr>
-          <w:i/>
-          <w:iCs/>
-          <w:sz w:val="24"/>
-          <w:szCs w:val="24"/>
-        </w:rPr>
-        <w:t>Levenshtein</w:t>
-      </w:r>
-      <w:proofErr w:type="spellEnd"/>
-    </w:p>
-    <w:p>
-      <w:pPr>
-        <w:rPr>
-          <w:sz w:val="24"/>
-          <w:szCs w:val="24"/>
-        </w:rPr>
-      </w:pPr>
-    </w:p>
-    <w:p>
-      <w:pPr>
-        <w:rPr>
-          <w:sz w:val="24"/>
-          <w:szCs w:val="24"/>
-        </w:rPr>
-      </w:pPr>
-      <w:r>
-        <w:rPr>
-          <w:b/>
-          <w:bCs/>
-          <w:sz w:val="24"/>
-          <w:szCs w:val="24"/>
-        </w:rPr>
-        <w:t>Note: If you have not downloaded python on your device</w:t>
-      </w:r>
-      <w:r>
-        <w:rPr>
-          <w:b/>
-          <w:bCs/>
-          <w:sz w:val="24"/>
-          <w:szCs w:val="24"/>
-        </w:rPr>
-        <w:t xml:space="preserve"> and added</w:t>
-      </w:r>
-      <w:r>
-        <w:rPr>
-          <w:b/>
-          <w:bCs/>
-          <w:sz w:val="24"/>
-          <w:szCs w:val="24"/>
-        </w:rPr>
-        <w:t>, pip will not work</w:t>
-      </w:r>
-      <w:r>
-        <w:rPr>
-          <w:b/>
-          <w:bCs/>
-          <w:sz w:val="24"/>
-          <w:szCs w:val="24"/>
-        </w:rPr>
-        <w:t xml:space="preserve">. </w:t>
-      </w:r>
-      <w:r>
-        <w:rPr>
-          <w:b/>
-          <w:bCs/>
-          <w:sz w:val="24"/>
-          <w:szCs w:val="24"/>
-        </w:rPr>
-        <w:t>Also,</w:t>
-      </w:r>
-      <w:r>
-        <w:rPr>
-          <w:b/>
-          <w:bCs/>
-          <w:sz w:val="24"/>
-          <w:szCs w:val="24"/>
-        </w:rPr>
-        <w:t xml:space="preserve"> if you did not add python to you file path, the pip command will not work</w:t>
-      </w:r>
-    </w:p>
-    <w:p>
-      <w:pPr>
-        <w:rPr>
-          <w:sz w:val="24"/>
-          <w:szCs w:val="24"/>
-        </w:rPr>
-      </w:pPr>
-    </w:p>
-    <w:p>
-      <w:pPr>
-        <w:pStyle w:val="Heading3"/>
-        <w:rPr>
-          <w:sz w:val="28"/>
-          <w:szCs w:val="28"/>
-        </w:rPr>
-      </w:pPr>
-      <w:r>
-        <w:rPr>
-          <w:sz w:val="28"/>
-          <w:szCs w:val="28"/>
-        </w:rPr>
-        <w:t>WebDriver</w:t>
-      </w:r>
-    </w:p>
-    <w:p>
-      <w:r>
-        <w:t xml:space="preserve">The script uses the Chrome WebDriver. </w:t>
-      </w:r>
-      <w:r>
-        <w:rPr>
-          <w:i/>
-          <w:iCs/>
-          <w:u w:val="single"/>
-        </w:rPr>
-        <w:t>Make sure you have Google Chrome installed on your machine</w:t>
-      </w:r>
-      <w:r>
-        <w:t xml:space="preserve">. </w:t>
-      </w:r>
-      <w:r>
-        <w:t xml:space="preserve">(Google chrome (the standard </w:t>
-      </w:r>
-      <w:r>
-        <w:t>web browser</w:t>
-      </w:r>
-      <w:r>
-        <w:t xml:space="preserve">) needs to be downloaded for </w:t>
-      </w:r>
-      <w:r>
-        <w:t>ChromeDriver</w:t>
-      </w:r>
-      <w:r>
-        <w:t xml:space="preserve"> to function)</w:t>
-      </w:r>
-    </w:p>
-    <w:p>
-      <w:pPr>
-        <w:pStyle w:val="Heading3"/>
-        <w:rPr>
-          <w:sz w:val="28"/>
-          <w:szCs w:val="28"/>
-        </w:rPr>
-      </w:pPr>
-    </w:p>
-    <w:p>
-      <w:pPr>
-        <w:pStyle w:val="Heading3"/>
-        <w:rPr>
-          <w:sz w:val="28"/>
-          <w:szCs w:val="28"/>
-        </w:rPr>
-      </w:pPr>
-      <w:r>
-        <w:rPr>
-          <w:sz w:val="28"/>
-          <w:szCs w:val="28"/>
-        </w:rPr>
-        <w:t>ChromeDriver</w:t>
-      </w:r>
-    </w:p>
-    <w:p>
-      <w:pPr>
-        <w:rPr>
-          <w:sz w:val="24"/>
-          <w:szCs w:val="24"/>
-        </w:rPr>
-      </w:pPr>
-      <w:r>
-        <w:rPr>
-          <w:sz w:val="24"/>
-          <w:szCs w:val="24"/>
-        </w:rPr>
-        <w:t>ChromeDriver is required for Selenium to automate Chrome. The script uses ChromeDriverManager to automatically download the appropriate version of ChromeDriver.</w:t>
-      </w:r>
-      <w:r>
-        <w:rPr>
-          <w:sz w:val="24"/>
-          <w:szCs w:val="24"/>
-        </w:rPr>
-        <w:t xml:space="preserve"> </w:t>
-      </w:r>
-    </w:p>
-    <w:p>
-      <w:pPr>
-        <w:pStyle w:val="ListParagraph"/>
-        <w:numPr>
-          <w:ilvl w:val="0"/>
-          <w:numId w:val="1"/>
-        </w:numPr>
-        <w:rPr>
-          <w:sz w:val="24"/>
-          <w:szCs w:val="24"/>
-        </w:rPr>
-      </w:pPr>
-      <w:r>
-        <w:rPr>
-          <w:sz w:val="24"/>
-          <w:szCs w:val="24"/>
-        </w:rPr>
-        <w:t>Chromedriver</w:t>
-      </w:r>
-      <w:r>
-        <w:rPr>
-          <w:sz w:val="24"/>
-          <w:szCs w:val="24"/>
-        </w:rPr>
-        <w:t xml:space="preserve"> should be automatically downloaded with </w:t>
-      </w:r>
-      <w:r>
-        <w:rPr>
-          <w:i/>
-          <w:iCs/>
-          <w:sz w:val="24"/>
-          <w:szCs w:val="24"/>
-        </w:rPr>
-        <w:t>webdriver_manager</w:t>
-      </w:r>
-    </w:p>
-    <w:p>
-      <w:pPr>
-        <w:pStyle w:val="Heading3"/>
-        <w:rPr>
-          <w:sz w:val="28"/>
-          <w:szCs w:val="28"/>
-        </w:rPr>
-      </w:pPr>
-      <w:r>
-        <w:rPr>
-          <w:sz w:val="28"/>
-          <w:szCs w:val="28"/>
-        </w:rPr>
-        <w:t>Input Data</w:t>
-      </w:r>
-    </w:p>
-    <w:p>
-      <w:pPr>
-        <w:rPr>
-          <w:sz w:val="24"/>
-          <w:szCs w:val="24"/>
-        </w:rPr>
-      </w:pPr>
-      <w:r>
-        <w:rPr>
-          <w:sz w:val="24"/>
-          <w:szCs w:val="24"/>
-        </w:rPr>
-        <w:t>The test data input files need to have their file paths defined. This is done at the top of the python file under the header “File path definitions”</w:t>
-      </w:r>
-    </w:p>
-    <w:p>
-      <w:pPr>
-        <w:pStyle w:val="ListParagraph"/>
-        <w:numPr>
-          <w:ilvl w:val="0"/>
-          <w:numId w:val="1"/>
-        </w:numPr>
-        <w:rPr>
-          <w:sz w:val="24"/>
-          <w:szCs w:val="24"/>
-        </w:rPr>
-      </w:pPr>
-      <w:r>
-        <w:rPr>
-          <w:sz w:val="24"/>
-          <w:szCs w:val="24"/>
-        </w:rPr>
-        <w:t>Notes:</w:t>
-      </w:r>
-    </w:p>
-    <w:p>
-      <w:pPr>
-        <w:pStyle w:val="ListParagraph"/>
-        <w:numPr>
-          <w:ilvl w:val="1"/>
-          <w:numId w:val="1"/>
-        </w:numPr>
-        <w:rPr>
-          <w:sz w:val="24"/>
-          <w:szCs w:val="24"/>
-        </w:rPr>
-      </w:pPr>
-      <w:r>
-        <w:rPr>
-          <w:sz w:val="24"/>
-          <w:szCs w:val="24"/>
-        </w:rPr>
-        <w:t>Two backslashes (\\) are required for to define a backslash character (\) in a python string. This is because \ is an escape character in python strings (meaning it allows us to note special character, such as \n newline character).</w:t>
-      </w:r>
-    </w:p>
-    <w:p>
-      <w:pPr>
-        <w:pStyle w:val="ListParagraph"/>
-        <w:numPr>
-          <w:ilvl w:val="1"/>
-          <w:numId w:val="1"/>
-        </w:numPr>
-        <w:rPr>
-          <w:sz w:val="24"/>
-          <w:szCs w:val="24"/>
-        </w:rPr>
-      </w:pPr>
-      <w:r>
-        <w:rPr>
-          <w:sz w:val="24"/>
-          <w:szCs w:val="24"/>
-        </w:rPr>
-        <w:t>Therefore the 1</w:t>
-      </w:r>
-      <w:proofErr w:type="gramStart"/>
-      <w:r>
-        <w:rPr>
-          <w:sz w:val="24"/>
-          <w:szCs w:val="24"/>
-          <w:vertAlign w:val="superscript"/>
-        </w:rPr>
-        <w:t>st</w:t>
-      </w:r>
-      <w:r>
-        <w:rPr>
-          <w:sz w:val="24"/>
-          <w:szCs w:val="24"/>
-        </w:rPr>
-        <w:t xml:space="preserve">  \</w:t>
-      </w:r>
-      <w:proofErr w:type="gramEnd"/>
-      <w:r>
-        <w:rPr>
-          <w:sz w:val="24"/>
-          <w:szCs w:val="24"/>
-        </w:rPr>
-        <w:t xml:space="preserve"> is just defining that the 2</w:t>
-      </w:r>
-      <w:r>
-        <w:rPr>
-          <w:sz w:val="24"/>
-          <w:szCs w:val="24"/>
-          <w:vertAlign w:val="superscript"/>
-        </w:rPr>
-        <w:t>nd</w:t>
-      </w:r>
-      <w:r>
-        <w:rPr>
-          <w:sz w:val="24"/>
-          <w:szCs w:val="24"/>
-        </w:rPr>
-        <w:t xml:space="preserve"> \ is actually just a character.</w:t>
-      </w:r>
-    </w:p>
-    <w:p>
-      <w:pPr>
-        <w:rPr>
-          <w:sz w:val="24"/>
-          <w:szCs w:val="24"/>
-        </w:rPr>
-      </w:pPr>
-      <w:r>
-        <w:rPr>
-          <w:b/>
-          <w:bCs/>
-          <w:sz w:val="24"/>
-          <w:szCs w:val="24"/>
-        </w:rPr>
-        <w:t>Explaining how the data file location is defined</w:t>
-      </w:r>
-    </w:p>
-    <w:p>
-      <w:pPr>
-        <w:pStyle w:val="ListParagraph"/>
-        <w:numPr>
-          <w:ilvl w:val="0"/>
-          <w:numId w:val="1"/>
-        </w:numPr>
-        <w:rPr>
-          <w:sz w:val="24"/>
-          <w:szCs w:val="24"/>
-        </w:rPr>
-      </w:pPr>
-      <w:r>
-        <w:rPr>
-          <w:sz w:val="24"/>
-          <w:szCs w:val="24"/>
-        </w:rPr>
-        <w:t xml:space="preserve">File_path: Is the location of the python file </w:t>
-      </w:r>
-    </w:p>
-    <w:p>
-      <w:pPr>
-        <w:pStyle w:val="ListParagraph"/>
-        <w:numPr>
-          <w:ilvl w:val="0"/>
-          <w:numId w:val="1"/>
-        </w:numPr>
-        <w:rPr>
-          <w:sz w:val="24"/>
-          <w:szCs w:val="24"/>
-        </w:rPr>
-      </w:pPr>
-      <w:r>
-        <w:rPr>
-          <w:sz w:val="24"/>
-          <w:szCs w:val="24"/>
-        </w:rPr>
-        <w:t>File_directory: Is the directory that the python file is in</w:t>
-      </w:r>
-    </w:p>
-    <w:p>
-      <w:pPr>
-        <w:pStyle w:val="ListParagraph"/>
-        <w:numPr>
-          <w:ilvl w:val="0"/>
-          <w:numId w:val="1"/>
-        </w:numPr>
-        <w:rPr>
-          <w:sz w:val="24"/>
-          <w:szCs w:val="24"/>
-        </w:rPr>
-      </w:pPr>
-      <w:proofErr w:type="spellStart"/>
-      <w:r>
-        <w:rPr>
-          <w:sz w:val="24"/>
-          <w:szCs w:val="24"/>
-        </w:rPr>
-        <w:t>Test_auto_data_xlsx</w:t>
-      </w:r>
-      <w:proofErr w:type="spellEnd"/>
-      <w:r>
-        <w:rPr>
-          <w:sz w:val="24"/>
-          <w:szCs w:val="24"/>
-        </w:rPr>
-        <w:t>. Defines the file path for the input data. It is defined as being called “test_auto_data1.xlsx” AND as being in the same folder as the python file</w:t>
-      </w:r>
-    </w:p>
-    <w:p>
-      <w:pPr>
-        <w:rPr>
-          <w:sz w:val="24"/>
-          <w:szCs w:val="24"/>
-        </w:rPr>
-      </w:pPr>
-      <w:r>
-        <w:rPr>
-          <w:noProof/>
-          <w:sz w:val="24"/>
-          <w:szCs w:val="24"/>
-        </w:rPr>
-        <w:drawing>
-          <wp:inline distT="0" distB="0" distL="0" distR="0" wp14:anchorId="0A3C4B75" wp14:editId="7DAF7746">
-            <wp:extent cx="5731510" cy="1699260"/>
-            <wp:effectExtent l="0" t="0" r="2540" b="0"/>
-            <wp:docPr id="2075262190" name="Picture 1"/>
-            <wp:cNvGraphicFramePr>
-              <a:graphicFrameLocks xmlns:a="http://schemas.openxmlformats.org/drawingml/2006/main" noChangeAspect="1"/>
-            </wp:cNvGraphicFramePr>
-            <a:graphic xmlns:a="http://schemas.openxmlformats.org/drawingml/2006/main">
-              <a:graphicData uri="http://schemas.openxmlformats.org/drawingml/2006/picture">
-                <pic:pic xmlns:pic="http://schemas.openxmlformats.org/drawingml/2006/picture">
-                  <pic:nvPicPr>
-                    <pic:cNvPr id="2075262190" name=""/>
-                    <pic:cNvPicPr/>
-                  </pic:nvPicPr>
-                  <pic:blipFill>
-                    <a:blip r:embed="rId6"/>
-                    <a:stretch>
-                      <a:fillRect/>
-                    </a:stretch>
-                  </pic:blipFill>
-                  <pic:spPr>
-                    <a:xfrm>
-                      <a:off x="0" y="0"/>
-                      <a:ext cx="5731510" cy="1699260"/>
-                    </a:xfrm>
-                    <a:prstGeom prst="rect">
-                      <a:avLst/>
-                    </a:prstGeom>
-                  </pic:spPr>
-                </pic:pic>
-              </a:graphicData>
-            </a:graphic>
-          </wp:inline>
-        </w:drawing>
-      </w:r>
-    </w:p>
-    <w:p>
-      <w:pPr>
-        <w:pStyle w:val="Heading3"/>
-        <w:rPr>
-          <w:sz w:val="28"/>
-          <w:szCs w:val="28"/>
-        </w:rPr>
-      </w:pPr>
     </w:p>
     <w:p>
       <w:pPr>
@@ -1325,7 +321,6 @@
                 <w:sz w:val="20"/>
                 <w:szCs w:val="20"/>
               </w:rPr>
-              <w:lastRenderedPageBreak/>
               <w:t>Registration</w:t>
             </w:r>
           </w:p>
@@ -2050,6 +1045,7 @@
                 <w:sz w:val="20"/>
                 <w:szCs w:val="20"/>
               </w:rPr>
+              <w:lastRenderedPageBreak/>
               <w:t>Street_number</w:t>
             </w:r>
             <w:proofErr w:type="spellEnd"/>
@@ -2551,7 +1547,6 @@
                 <w:sz w:val="20"/>
                 <w:szCs w:val="20"/>
               </w:rPr>
-              <w:lastRenderedPageBreak/>
               <w:t>INTERNATIONAL LICENCE</w:t>
             </w:r>
           </w:p>
@@ -2582,7 +1577,6 @@
                 <w:sz w:val="20"/>
                 <w:szCs w:val="20"/>
               </w:rPr>
-              <w:lastRenderedPageBreak/>
               <w:t>License Suspended in Last 7 Years</w:t>
             </w:r>
           </w:p>
@@ -3385,6 +2379,7 @@
                 <w:sz w:val="20"/>
                 <w:szCs w:val="20"/>
               </w:rPr>
+              <w:lastRenderedPageBreak/>
               <w:t>Incidents_last3years_AA</w:t>
             </w:r>
           </w:p>
@@ -3826,7 +2821,6 @@
                 <w:rFonts w:cstheme="minorHAnsi"/>
                 <w:color w:val="000000"/>
               </w:rPr>
-              <w:lastRenderedPageBreak/>
               <w:t>Go to the Incident Mapping Sheet in test_auto_data1, to see how</w:t>
             </w:r>
             <w:r>
@@ -3879,7 +2873,6 @@
                 <w:sz w:val="20"/>
                 <w:szCs w:val="20"/>
               </w:rPr>
-              <w:lastRenderedPageBreak/>
               <w:t>OtherPolicies</w:t>
             </w:r>
             <w:proofErr w:type="spellEnd"/>
@@ -4248,12 +3241,6 @@
         </w:tc>
       </w:tr>
     </w:tbl>
-    <w:p/>
-    <w:p>
-      <w:r>
-        <w:br w:type="page"/>
-      </w:r>
-    </w:p>
     <w:p>
       <w:pPr>
         <w:pStyle w:val="Heading4"/>
@@ -4832,2438 +3819,6 @@
         </w:tc>
       </w:tr>
     </w:tbl>
-    <w:p/>
-    <w:p/>
-    <w:p>
-      <w:pPr>
-        <w:pStyle w:val="Heading3"/>
-        <w:rPr>
-          <w:sz w:val="28"/>
-          <w:szCs w:val="28"/>
-        </w:rPr>
-      </w:pPr>
-      <w:r>
-        <w:rPr>
-          <w:sz w:val="28"/>
-          <w:szCs w:val="28"/>
-        </w:rPr>
-        <w:t>Running the Script</w:t>
-      </w:r>
-    </w:p>
-    <w:p>
-      <w:r>
-        <w:t xml:space="preserve">The script is run is called </w:t>
-      </w:r>
-      <w:r>
-        <w:rPr>
-          <w:sz w:val="24"/>
-          <w:szCs w:val="24"/>
-        </w:rPr>
-        <w:t>“Insurance-premium_web-scraping_v3”</w:t>
-      </w:r>
-      <w:r>
-        <w:rPr>
-          <w:sz w:val="24"/>
-          <w:szCs w:val="24"/>
-        </w:rPr>
-        <w:t xml:space="preserve"> (the earlier 2 versions were a part of the process of development)</w:t>
-      </w:r>
-    </w:p>
-    <w:p>
-      <w:pPr>
-        <w:pStyle w:val="ListParagraph"/>
-        <w:numPr>
-          <w:ilvl w:val="0"/>
-          <w:numId w:val="2"/>
-        </w:numPr>
-        <w:rPr>
-          <w:sz w:val="24"/>
-          <w:szCs w:val="24"/>
-        </w:rPr>
-      </w:pPr>
-      <w:r>
-        <w:rPr>
-          <w:sz w:val="24"/>
-          <w:szCs w:val="24"/>
-        </w:rPr>
-        <w:t>Turn on VPN (</w:t>
-      </w:r>
-      <w:r>
-        <w:rPr>
-          <w:sz w:val="24"/>
-          <w:szCs w:val="24"/>
-        </w:rPr>
-        <w:t>IP</w:t>
-      </w:r>
-      <w:r>
-        <w:rPr>
-          <w:sz w:val="24"/>
-          <w:szCs w:val="24"/>
-        </w:rPr>
-        <w:t>V</w:t>
-      </w:r>
-      <w:r>
-        <w:rPr>
-          <w:sz w:val="24"/>
-          <w:szCs w:val="24"/>
-        </w:rPr>
-        <w:t>anish) to prevent IP from being blocked</w:t>
-      </w:r>
-      <w:r>
-        <w:rPr>
-          <w:sz w:val="24"/>
-          <w:szCs w:val="24"/>
-        </w:rPr>
-        <w:t xml:space="preserve"> by the websites</w:t>
-      </w:r>
-    </w:p>
-    <w:p>
-      <w:pPr>
-        <w:pStyle w:val="ListParagraph"/>
-        <w:numPr>
-          <w:ilvl w:val="0"/>
-          <w:numId w:val="2"/>
-        </w:numPr>
-        <w:rPr>
-          <w:sz w:val="24"/>
-          <w:szCs w:val="24"/>
-        </w:rPr>
-      </w:pPr>
-      <w:r>
-        <w:rPr>
-          <w:sz w:val="24"/>
-          <w:szCs w:val="24"/>
-        </w:rPr>
-        <w:t>Either</w:t>
-      </w:r>
-      <w:r>
-        <w:rPr>
-          <w:sz w:val="24"/>
-          <w:szCs w:val="24"/>
-        </w:rPr>
-        <w:t>…</w:t>
-      </w:r>
-    </w:p>
-    <w:p>
-      <w:pPr>
-        <w:pStyle w:val="ListParagraph"/>
-        <w:numPr>
-          <w:ilvl w:val="1"/>
-          <w:numId w:val="2"/>
-        </w:numPr>
-        <w:rPr>
-          <w:sz w:val="24"/>
-          <w:szCs w:val="24"/>
-        </w:rPr>
-      </w:pPr>
-      <w:r>
-        <w:rPr>
-          <w:sz w:val="24"/>
-          <w:szCs w:val="24"/>
-        </w:rPr>
-        <w:t>run the script</w:t>
-      </w:r>
-      <w:r>
-        <w:rPr>
-          <w:sz w:val="24"/>
-          <w:szCs w:val="24"/>
-        </w:rPr>
-        <w:t xml:space="preserve"> </w:t>
-      </w:r>
-      <w:r>
-        <w:rPr>
-          <w:sz w:val="24"/>
-          <w:szCs w:val="24"/>
-        </w:rPr>
-        <w:t xml:space="preserve">from the command prompt (cmd) - </w:t>
-      </w:r>
-      <w:hyperlink r:id="rId7" w:history="1">
-        <w:r>
-          <w:rPr>
-            <w:rStyle w:val="Hyperlink"/>
-            <w:sz w:val="24"/>
-            <w:szCs w:val="24"/>
-          </w:rPr>
-          <w:t>https://www.wikihow.com/Use-Windows-Command-Prompt-to-Run-a-Python-File</w:t>
-        </w:r>
-      </w:hyperlink>
-    </w:p>
-    <w:p>
-      <w:pPr>
-        <w:pStyle w:val="ListParagraph"/>
-        <w:numPr>
-          <w:ilvl w:val="1"/>
-          <w:numId w:val="2"/>
-        </w:numPr>
-        <w:rPr>
-          <w:sz w:val="24"/>
-          <w:szCs w:val="24"/>
-        </w:rPr>
-      </w:pPr>
-      <w:r>
-        <w:rPr>
-          <w:sz w:val="24"/>
-          <w:szCs w:val="24"/>
-        </w:rPr>
-        <w:t xml:space="preserve">Or </w:t>
-      </w:r>
-      <w:r>
-        <w:rPr>
-          <w:sz w:val="24"/>
-          <w:szCs w:val="24"/>
-        </w:rPr>
-        <w:t>download</w:t>
-      </w:r>
-      <w:r>
-        <w:rPr>
-          <w:sz w:val="24"/>
-          <w:szCs w:val="24"/>
-        </w:rPr>
-        <w:t xml:space="preserve"> a python coding environment such as VScode (download </w:t>
-      </w:r>
-      <w:r>
-        <w:rPr>
-          <w:sz w:val="24"/>
-          <w:szCs w:val="24"/>
-        </w:rPr>
-        <w:t>VS</w:t>
-      </w:r>
-      <w:r>
-        <w:rPr>
-          <w:sz w:val="24"/>
-          <w:szCs w:val="24"/>
-        </w:rPr>
-        <w:t xml:space="preserve">code: </w:t>
-      </w:r>
-      <w:hyperlink r:id="rId8" w:history="1">
-        <w:r>
-          <w:rPr>
-            <w:rStyle w:val="Hyperlink"/>
-            <w:sz w:val="24"/>
-            <w:szCs w:val="24"/>
-          </w:rPr>
-          <w:t>https://code.visualstudio.com/download</w:t>
-        </w:r>
-      </w:hyperlink>
-      <w:r>
-        <w:rPr>
-          <w:sz w:val="24"/>
-          <w:szCs w:val="24"/>
-        </w:rPr>
-        <w:t xml:space="preserve">) and then open the file with </w:t>
-      </w:r>
-      <w:r>
-        <w:rPr>
-          <w:sz w:val="24"/>
-          <w:szCs w:val="24"/>
-        </w:rPr>
-        <w:t>VScode (or any other environment)</w:t>
-      </w:r>
-      <w:r>
-        <w:rPr>
-          <w:sz w:val="24"/>
-          <w:szCs w:val="24"/>
-        </w:rPr>
-        <w:t xml:space="preserve"> and press the play button in the top right.</w:t>
-      </w:r>
-    </w:p>
-    <w:p>
-      <w:r>
-        <w:rPr>
-          <w:noProof/>
-        </w:rPr>
-        <w:lastRenderedPageBreak/>
-        <w:drawing>
-          <wp:inline distT="0" distB="0" distL="0" distR="0" wp14:anchorId="338FC6CE" wp14:editId="2292F008">
-            <wp:extent cx="4067175" cy="2285926"/>
-            <wp:effectExtent l="0" t="0" r="0" b="635"/>
-            <wp:docPr id="820768106" name="Picture 2" descr="A screenshot of a computer screen&#10;&#10;Description automatically generated"/>
-            <wp:cNvGraphicFramePr>
-              <a:graphicFrameLocks xmlns:a="http://schemas.openxmlformats.org/drawingml/2006/main" noChangeAspect="1"/>
-            </wp:cNvGraphicFramePr>
-            <a:graphic xmlns:a="http://schemas.openxmlformats.org/drawingml/2006/main">
-              <a:graphicData uri="http://schemas.openxmlformats.org/drawingml/2006/picture">
-                <pic:pic xmlns:pic="http://schemas.openxmlformats.org/drawingml/2006/picture">
-                  <pic:nvPicPr>
-                    <pic:cNvPr id="820768106" name="Picture 3" descr="A screenshot of a computer screen&#10;&#10;Description automatically generated"/>
-                    <pic:cNvPicPr/>
-                  </pic:nvPicPr>
-                  <pic:blipFill>
-                    <a:blip r:embed="rId9"/>
-                    <a:stretch>
-                      <a:fillRect/>
-                    </a:stretch>
-                  </pic:blipFill>
-                  <pic:spPr>
-                    <a:xfrm>
-                      <a:off x="0" y="0"/>
-                      <a:ext cx="4077052" cy="2291477"/>
-                    </a:xfrm>
-                    <a:prstGeom prst="rect">
-                      <a:avLst/>
-                    </a:prstGeom>
-                  </pic:spPr>
-                </pic:pic>
-              </a:graphicData>
-            </a:graphic>
-          </wp:inline>
-        </w:drawing>
-      </w:r>
-    </w:p>
-    <w:p>
-      <w:pPr>
-        <w:pStyle w:val="ListParagraph"/>
-        <w:numPr>
-          <w:ilvl w:val="0"/>
-          <w:numId w:val="2"/>
-        </w:numPr>
-        <w:rPr>
-          <w:sz w:val="24"/>
-          <w:szCs w:val="24"/>
-        </w:rPr>
-      </w:pPr>
-      <w:r>
-        <w:rPr>
-          <w:sz w:val="24"/>
-          <w:szCs w:val="24"/>
-        </w:rPr>
-        <w:t xml:space="preserve">The script will prompt you </w:t>
-      </w:r>
-      <w:r>
-        <w:rPr>
-          <w:sz w:val="24"/>
-          <w:szCs w:val="24"/>
-        </w:rPr>
-        <w:t xml:space="preserve">to do several things … </w:t>
-      </w:r>
-    </w:p>
-    <w:p>
-      <w:pPr>
-        <w:pStyle w:val="ListParagraph"/>
-        <w:numPr>
-          <w:ilvl w:val="1"/>
-          <w:numId w:val="2"/>
-        </w:numPr>
-        <w:rPr>
-          <w:sz w:val="24"/>
-          <w:szCs w:val="24"/>
-        </w:rPr>
-      </w:pPr>
-      <w:r>
-        <w:rPr>
-          <w:sz w:val="24"/>
-          <w:szCs w:val="24"/>
-        </w:rPr>
-        <w:t>to choose whether to include each website. You must press 1, then enter to include it or 0 then enter to exclude inside of the command line.</w:t>
-      </w:r>
-    </w:p>
-    <w:p>
-      <w:pPr>
-        <w:rPr>
-          <w:sz w:val="24"/>
-          <w:szCs w:val="24"/>
-        </w:rPr>
-      </w:pPr>
-      <w:r>
-        <w:rPr>
-          <w:sz w:val="24"/>
-          <w:szCs w:val="24"/>
-        </w:rPr>
-        <w:drawing>
-          <wp:inline distT="0" distB="0" distL="0" distR="0" wp14:anchorId="2872AC48" wp14:editId="50ACA124">
-            <wp:extent cx="6391275" cy="884450"/>
-            <wp:effectExtent l="0" t="0" r="0" b="0"/>
-            <wp:docPr id="1163374756" name="Picture 3"/>
-            <wp:cNvGraphicFramePr>
-              <a:graphicFrameLocks xmlns:a="http://schemas.openxmlformats.org/drawingml/2006/main" noChangeAspect="1"/>
-            </wp:cNvGraphicFramePr>
-            <a:graphic xmlns:a="http://schemas.openxmlformats.org/drawingml/2006/main">
-              <a:graphicData uri="http://schemas.openxmlformats.org/drawingml/2006/picture">
-                <pic:pic xmlns:pic="http://schemas.openxmlformats.org/drawingml/2006/picture">
-                  <pic:nvPicPr>
-                    <pic:cNvPr id="1163374756" name=""/>
-                    <pic:cNvPicPr/>
-                  </pic:nvPicPr>
-                  <pic:blipFill rotWithShape="1">
-                    <a:blip r:embed="rId10"/>
-                    <a:srcRect r="45159"/>
-                    <a:stretch/>
-                  </pic:blipFill>
-                  <pic:spPr bwMode="auto">
-                    <a:xfrm>
-                      <a:off x="0" y="0"/>
-                      <a:ext cx="6397638" cy="885331"/>
-                    </a:xfrm>
-                    <a:prstGeom prst="rect">
-                      <a:avLst/>
-                    </a:prstGeom>
-                    <a:ln>
-                      <a:noFill/>
-                    </a:ln>
-                    <a:extLst>
-                      <a:ext uri="{53640926-AAD7-44D8-BBD7-CCE9431645EC}">
-                        <a14:shadowObscured xmlns:a14="http://schemas.microsoft.com/office/drawing/2010/main"/>
-                      </a:ext>
-                    </a:extLst>
-                  </pic:spPr>
-                </pic:pic>
-              </a:graphicData>
-            </a:graphic>
-          </wp:inline>
-        </w:drawing>
-      </w:r>
-    </w:p>
-    <w:p>
-      <w:pPr>
-        <w:pStyle w:val="ListParagraph"/>
-        <w:numPr>
-          <w:ilvl w:val="1"/>
-          <w:numId w:val="2"/>
-        </w:numPr>
-        <w:rPr>
-          <w:sz w:val="24"/>
-          <w:szCs w:val="24"/>
-        </w:rPr>
-      </w:pPr>
-      <w:r>
-        <w:rPr>
-          <w:sz w:val="24"/>
-          <w:szCs w:val="24"/>
-        </w:rPr>
-        <w:t xml:space="preserve">to choose whether </w:t>
-      </w:r>
-      <w:r>
-        <w:rPr>
-          <w:sz w:val="24"/>
-          <w:szCs w:val="24"/>
-        </w:rPr>
-        <w:t>use the plate numbers when scraping (this will ensure that all companies are entering the same details as they are manually entering all info. Will be slower to execute and potentially less accurate</w:t>
-      </w:r>
-      <w:r>
-        <w:rPr>
-          <w:sz w:val="24"/>
-          <w:szCs w:val="24"/>
-        </w:rPr>
-        <w:t xml:space="preserve"> (could choose the wrong car)</w:t>
-      </w:r>
-      <w:r>
-        <w:rPr>
-          <w:sz w:val="24"/>
-          <w:szCs w:val="24"/>
-        </w:rPr>
-        <w:t xml:space="preserve"> if the registration number is up to date)</w:t>
-      </w:r>
-    </w:p>
-    <w:p>
-      <w:pPr>
-        <w:rPr>
-          <w:sz w:val="24"/>
-          <w:szCs w:val="24"/>
-        </w:rPr>
-      </w:pPr>
-      <w:r>
-        <w:rPr>
-          <w:sz w:val="24"/>
-          <w:szCs w:val="24"/>
-        </w:rPr>
-        <w:drawing>
-          <wp:inline distT="0" distB="0" distL="0" distR="0" wp14:anchorId="6843F425" wp14:editId="66E78D75">
-            <wp:extent cx="6334125" cy="1041419"/>
-            <wp:effectExtent l="0" t="0" r="0" b="6350"/>
-            <wp:docPr id="2120787831" name="Picture 4" descr="A screen shot of a computer&#10;&#10;Description automatically generated"/>
-            <wp:cNvGraphicFramePr>
-              <a:graphicFrameLocks xmlns:a="http://schemas.openxmlformats.org/drawingml/2006/main" noChangeAspect="1"/>
-            </wp:cNvGraphicFramePr>
-            <a:graphic xmlns:a="http://schemas.openxmlformats.org/drawingml/2006/main">
-              <a:graphicData uri="http://schemas.openxmlformats.org/drawingml/2006/picture">
-                <pic:pic xmlns:pic="http://schemas.openxmlformats.org/drawingml/2006/picture">
-                  <pic:nvPicPr>
-                    <pic:cNvPr id="2120787831" name="Picture 4" descr="A screen shot of a computer&#10;&#10;Description automatically generated"/>
-                    <pic:cNvPicPr/>
-                  </pic:nvPicPr>
-                  <pic:blipFill>
-                    <a:blip r:embed="rId11"/>
-                    <a:stretch>
-                      <a:fillRect/>
-                    </a:stretch>
-                  </pic:blipFill>
-                  <pic:spPr>
-                    <a:xfrm>
-                      <a:off x="0" y="0"/>
-                      <a:ext cx="6345018" cy="1043210"/>
-                    </a:xfrm>
-                    <a:prstGeom prst="rect">
-                      <a:avLst/>
-                    </a:prstGeom>
-                  </pic:spPr>
-                </pic:pic>
-              </a:graphicData>
-            </a:graphic>
-          </wp:inline>
-        </w:drawing>
-      </w:r>
-    </w:p>
-    <w:p>
-      <w:pPr>
-        <w:pStyle w:val="ListParagraph"/>
-        <w:numPr>
-          <w:ilvl w:val="1"/>
-          <w:numId w:val="2"/>
-        </w:numPr>
-        <w:rPr>
-          <w:sz w:val="24"/>
-          <w:szCs w:val="24"/>
-        </w:rPr>
-      </w:pPr>
-      <w:r>
-        <w:rPr>
-          <w:sz w:val="24"/>
-          <w:szCs w:val="24"/>
-        </w:rPr>
-        <w:t>to choose</w:t>
-      </w:r>
-      <w:r>
-        <w:rPr>
-          <w:sz w:val="24"/>
-          <w:szCs w:val="24"/>
-        </w:rPr>
-        <w:t xml:space="preserve"> the number of cars to scrape premiums for.</w:t>
-      </w:r>
-    </w:p>
-    <w:p>
-      <w:pPr>
-        <w:rPr>
-          <w:sz w:val="24"/>
-          <w:szCs w:val="24"/>
-        </w:rPr>
-      </w:pPr>
-      <w:r>
-        <w:rPr>
-          <w:sz w:val="24"/>
-          <w:szCs w:val="24"/>
-        </w:rPr>
-        <w:drawing>
-          <wp:inline distT="0" distB="0" distL="0" distR="0" wp14:anchorId="61429AB3" wp14:editId="1F16E1C5">
-            <wp:extent cx="6305550" cy="1679431"/>
-            <wp:effectExtent l="0" t="0" r="0" b="0"/>
-            <wp:docPr id="1091161123" name="Picture 5"/>
-            <wp:cNvGraphicFramePr>
-              <a:graphicFrameLocks xmlns:a="http://schemas.openxmlformats.org/drawingml/2006/main" noChangeAspect="1"/>
-            </wp:cNvGraphicFramePr>
-            <a:graphic xmlns:a="http://schemas.openxmlformats.org/drawingml/2006/main">
-              <a:graphicData uri="http://schemas.openxmlformats.org/drawingml/2006/picture">
-                <pic:pic xmlns:pic="http://schemas.openxmlformats.org/drawingml/2006/picture">
-                  <pic:nvPicPr>
-                    <pic:cNvPr id="1091161123" name=""/>
-                    <pic:cNvPicPr/>
-                  </pic:nvPicPr>
-                  <pic:blipFill>
-                    <a:blip r:embed="rId12"/>
-                    <a:stretch>
-                      <a:fillRect/>
-                    </a:stretch>
-                  </pic:blipFill>
-                  <pic:spPr>
-                    <a:xfrm>
-                      <a:off x="0" y="0"/>
-                      <a:ext cx="6312810" cy="1681365"/>
-                    </a:xfrm>
-                    <a:prstGeom prst="rect">
-                      <a:avLst/>
-                    </a:prstGeom>
-                  </pic:spPr>
-                </pic:pic>
-              </a:graphicData>
-            </a:graphic>
-          </wp:inline>
-        </w:drawing>
-      </w:r>
-    </w:p>
-    <w:p>
-      <w:pPr>
-        <w:pStyle w:val="ListParagraph"/>
-        <w:ind w:left="1440"/>
-        <w:rPr>
-          <w:sz w:val="24"/>
-          <w:szCs w:val="24"/>
-        </w:rPr>
-      </w:pPr>
-    </w:p>
-    <w:p>
-      <w:pPr>
-        <w:pStyle w:val="ListParagraph"/>
-        <w:ind w:left="1440"/>
-        <w:rPr>
-          <w:sz w:val="24"/>
-          <w:szCs w:val="24"/>
-        </w:rPr>
-      </w:pPr>
-    </w:p>
-    <w:p>
-      <w:pPr>
-        <w:pStyle w:val="ListParagraph"/>
-        <w:ind w:left="1440"/>
-        <w:rPr>
-          <w:sz w:val="24"/>
-          <w:szCs w:val="24"/>
-        </w:rPr>
-      </w:pPr>
-    </w:p>
-    <w:p>
-      <w:pPr>
-        <w:pStyle w:val="ListParagraph"/>
-        <w:numPr>
-          <w:ilvl w:val="1"/>
-          <w:numId w:val="2"/>
-        </w:numPr>
-        <w:rPr>
-          <w:sz w:val="24"/>
-          <w:szCs w:val="24"/>
-        </w:rPr>
-      </w:pPr>
-      <w:r>
-        <w:rPr>
-          <w:sz w:val="24"/>
-          <w:szCs w:val="24"/>
-        </w:rPr>
-        <w:lastRenderedPageBreak/>
-        <w:t>to choose</w:t>
-      </w:r>
-      <w:r>
-        <w:rPr>
-          <w:sz w:val="24"/>
-          <w:szCs w:val="24"/>
-        </w:rPr>
-        <w:t xml:space="preserve"> the maximum number of browser windows to use while scraping.</w:t>
-      </w:r>
-    </w:p>
-    <w:p>
-      <w:pPr>
-        <w:pStyle w:val="ListParagraph"/>
-        <w:numPr>
-          <w:ilvl w:val="2"/>
-          <w:numId w:val="1"/>
-        </w:numPr>
-        <w:rPr>
-          <w:sz w:val="24"/>
-          <w:szCs w:val="24"/>
-        </w:rPr>
-      </w:pPr>
-      <w:r>
-        <w:rPr>
-          <w:sz w:val="24"/>
-          <w:szCs w:val="24"/>
-        </w:rPr>
-        <w:t>You MUST allocate at least 1 window per website you wish to scrape from (e.g., 3 if scraping from all websites)</w:t>
-      </w:r>
-    </w:p>
-    <w:p>
-      <w:pPr>
-        <w:pStyle w:val="ListParagraph"/>
-        <w:numPr>
-          <w:ilvl w:val="2"/>
-          <w:numId w:val="1"/>
-        </w:numPr>
-        <w:rPr>
-          <w:sz w:val="24"/>
-          <w:szCs w:val="24"/>
-        </w:rPr>
-      </w:pPr>
-      <w:r>
-        <w:rPr>
-          <w:sz w:val="24"/>
-          <w:szCs w:val="24"/>
-        </w:rPr>
-        <w:t>I would recommend trying and allow tower to have 1 more window than the other two, as it takes significantly longer to execute</w:t>
-      </w:r>
-    </w:p>
-    <w:p>
-      <w:pPr>
-        <w:pStyle w:val="ListParagraph"/>
-        <w:numPr>
-          <w:ilvl w:val="2"/>
-          <w:numId w:val="1"/>
-        </w:numPr>
-        <w:rPr>
-          <w:sz w:val="24"/>
-          <w:szCs w:val="24"/>
-        </w:rPr>
-      </w:pPr>
-      <w:r>
-        <w:rPr>
-          <w:sz w:val="24"/>
-          <w:szCs w:val="24"/>
-        </w:rPr>
-        <w:t>For each additional window allowed the website that has the longest current estimated runtime is allocated it, to further speed up the scraping. (Sometimes adding just 1 additional window will have minimal improvement on runtime)</w:t>
-      </w:r>
-    </w:p>
-    <w:p>
-      <w:pPr>
-        <w:rPr>
-          <w:sz w:val="24"/>
-          <w:szCs w:val="24"/>
-        </w:rPr>
-      </w:pPr>
-      <w:r>
-        <w:rPr>
-          <w:sz w:val="24"/>
-          <w:szCs w:val="24"/>
-        </w:rPr>
-        <w:drawing>
-          <wp:inline distT="0" distB="0" distL="0" distR="0" wp14:anchorId="497AFD2A" wp14:editId="60125C41">
-            <wp:extent cx="6400800" cy="1472907"/>
-            <wp:effectExtent l="0" t="0" r="0" b="0"/>
-            <wp:docPr id="1795705752" name="Picture 6" descr="A black screen with white text&#10;&#10;Description automatically generated"/>
-            <wp:cNvGraphicFramePr>
-              <a:graphicFrameLocks xmlns:a="http://schemas.openxmlformats.org/drawingml/2006/main" noChangeAspect="1"/>
-            </wp:cNvGraphicFramePr>
-            <a:graphic xmlns:a="http://schemas.openxmlformats.org/drawingml/2006/main">
-              <a:graphicData uri="http://schemas.openxmlformats.org/drawingml/2006/picture">
-                <pic:pic xmlns:pic="http://schemas.openxmlformats.org/drawingml/2006/picture">
-                  <pic:nvPicPr>
-                    <pic:cNvPr id="1795705752" name="Picture 8" descr="A black screen with white text&#10;&#10;Description automatically generated"/>
-                    <pic:cNvPicPr/>
-                  </pic:nvPicPr>
-                  <pic:blipFill>
-                    <a:blip r:embed="rId13"/>
-                    <a:stretch>
-                      <a:fillRect/>
-                    </a:stretch>
-                  </pic:blipFill>
-                  <pic:spPr>
-                    <a:xfrm>
-                      <a:off x="0" y="0"/>
-                      <a:ext cx="6416700" cy="1476566"/>
-                    </a:xfrm>
-                    <a:prstGeom prst="rect">
-                      <a:avLst/>
-                    </a:prstGeom>
-                  </pic:spPr>
-                </pic:pic>
-              </a:graphicData>
-            </a:graphic>
-          </wp:inline>
-        </w:drawing>
-      </w:r>
-    </w:p>
-    <w:p>
-      <w:pPr>
-        <w:rPr>
-          <w:sz w:val="24"/>
-          <w:szCs w:val="24"/>
-        </w:rPr>
-      </w:pPr>
-    </w:p>
-    <w:p>
-      <w:pPr>
-        <w:pStyle w:val="ListParagraph"/>
-        <w:numPr>
-          <w:ilvl w:val="0"/>
-          <w:numId w:val="2"/>
-        </w:numPr>
-        <w:rPr>
-          <w:sz w:val="24"/>
-          <w:szCs w:val="24"/>
-        </w:rPr>
-      </w:pPr>
-      <w:r>
-        <w:rPr>
-          <w:sz w:val="24"/>
-          <w:szCs w:val="24"/>
-        </w:rPr>
-        <w:t xml:space="preserve">The script will open a Chrome browser, navigate to </w:t>
-      </w:r>
-      <w:r>
-        <w:rPr>
-          <w:sz w:val="24"/>
-          <w:szCs w:val="24"/>
-        </w:rPr>
-        <w:t>each of the</w:t>
-      </w:r>
-      <w:r>
-        <w:rPr>
-          <w:sz w:val="24"/>
-          <w:szCs w:val="24"/>
-        </w:rPr>
-        <w:t xml:space="preserve"> insurance website</w:t>
-      </w:r>
-      <w:r>
-        <w:rPr>
-          <w:sz w:val="24"/>
-          <w:szCs w:val="24"/>
-        </w:rPr>
-        <w:t>s</w:t>
-      </w:r>
-      <w:r>
-        <w:rPr>
-          <w:sz w:val="24"/>
-          <w:szCs w:val="24"/>
-        </w:rPr>
-        <w:t xml:space="preserve">, input the data for each </w:t>
-      </w:r>
-      <w:r>
-        <w:rPr>
-          <w:sz w:val="24"/>
-          <w:szCs w:val="24"/>
-        </w:rPr>
-        <w:t>potential individual</w:t>
-      </w:r>
-      <w:r>
-        <w:rPr>
-          <w:sz w:val="24"/>
-          <w:szCs w:val="24"/>
-        </w:rPr>
-        <w:t xml:space="preserve"> from the spreadsheet, and scrape the insurance premiums.</w:t>
-      </w:r>
-    </w:p>
-    <w:p>
-      <w:pPr>
-        <w:rPr>
-          <w:sz w:val="24"/>
-          <w:szCs w:val="24"/>
-        </w:rPr>
-      </w:pPr>
-    </w:p>
-    <w:p>
-      <w:pPr>
-        <w:pStyle w:val="Heading3"/>
-        <w:rPr>
-          <w:sz w:val="28"/>
-          <w:szCs w:val="28"/>
-        </w:rPr>
-      </w:pPr>
-      <w:r>
-        <w:rPr>
-          <w:sz w:val="28"/>
-          <w:szCs w:val="28"/>
-        </w:rPr>
-        <w:t>Output</w:t>
-      </w:r>
-    </w:p>
-    <w:p>
-      <w:r>
-        <w:t>Outputs to a csv called ‘scraped_auto_premium.csv’.</w:t>
-      </w:r>
-    </w:p>
-    <w:p>
-      <w:pPr>
-        <w:pStyle w:val="ListParagraph"/>
-        <w:numPr>
-          <w:ilvl w:val="0"/>
-          <w:numId w:val="1"/>
-        </w:numPr>
-      </w:pPr>
-      <w:r>
-        <w:rPr>
-          <w:b/>
-          <w:bCs/>
-        </w:rPr>
-        <w:t xml:space="preserve">NOTE: MAKE SURE this file is NOT OPEN while the code is </w:t>
-      </w:r>
-      <w:r>
-        <w:rPr>
-          <w:b/>
-          <w:bCs/>
-        </w:rPr>
-        <w:t>running,</w:t>
-      </w:r>
-      <w:r>
-        <w:rPr>
-          <w:b/>
-          <w:bCs/>
-        </w:rPr>
-        <w:t xml:space="preserve"> or the scraped premiums cannot be written to it.</w:t>
-      </w:r>
-      <w:r>
-        <w:rPr>
-          <w:b/>
-          <w:bCs/>
-        </w:rPr>
-        <w:t xml:space="preserve"> (If the file is open when the code attempts to write to the file then it throws up an error and does not write the data)</w:t>
-      </w:r>
-    </w:p>
-    <w:p>
-      <w:pPr>
-        <w:pStyle w:val="Heading3"/>
-        <w:rPr>
-          <w:sz w:val="28"/>
-          <w:szCs w:val="28"/>
-        </w:rPr>
-      </w:pPr>
-      <w:r>
-        <w:rPr>
-          <w:sz w:val="28"/>
-          <w:szCs w:val="28"/>
-        </w:rPr>
-        <w:t>Notes</w:t>
-      </w:r>
-    </w:p>
-    <w:p>
-      <w:pPr>
-        <w:pStyle w:val="ListParagraph"/>
-        <w:numPr>
-          <w:ilvl w:val="0"/>
-          <w:numId w:val="1"/>
-        </w:numPr>
-        <w:rPr>
-          <w:sz w:val="24"/>
-          <w:szCs w:val="24"/>
-        </w:rPr>
-      </w:pPr>
-      <w:r>
-        <w:rPr>
-          <w:sz w:val="24"/>
-          <w:szCs w:val="24"/>
-        </w:rPr>
-        <w:t>The script uses explicit waits to handle dynamic page loading [</w:t>
-      </w:r>
-      <w:proofErr w:type="gramStart"/>
-      <w:r>
-        <w:rPr>
-          <w:sz w:val="24"/>
-          <w:szCs w:val="24"/>
-        </w:rPr>
-        <w:t>time.sleep</w:t>
-      </w:r>
-      <w:proofErr w:type="gramEnd"/>
-      <w:r>
-        <w:rPr>
-          <w:sz w:val="24"/>
-          <w:szCs w:val="24"/>
-        </w:rPr>
-        <w:t>(‘seconds’)]. The wait times may need adjustment based on your internet speed.</w:t>
-      </w:r>
-    </w:p>
-    <w:p>
-      <w:pPr>
-        <w:pStyle w:val="ListParagraph"/>
-        <w:numPr>
-          <w:ilvl w:val="0"/>
-          <w:numId w:val="1"/>
-        </w:numPr>
-        <w:rPr>
-          <w:sz w:val="24"/>
-          <w:szCs w:val="24"/>
-        </w:rPr>
-      </w:pPr>
-      <w:r>
-        <w:rPr>
-          <w:sz w:val="24"/>
-          <w:szCs w:val="24"/>
-        </w:rPr>
-        <w:t>This script is provided as-is and may require adjustments based on changes to the AMI website structure. Use it responsibly and respect the website's terms of service.</w:t>
-      </w:r>
-    </w:p>
-    <w:p>
-      <w:pPr>
-        <w:rPr>
-          <w:sz w:val="24"/>
-          <w:szCs w:val="24"/>
-        </w:rPr>
-      </w:pPr>
-    </w:p>
-    <w:p>
-      <w:pPr>
-        <w:rPr>
-          <w:sz w:val="24"/>
-          <w:szCs w:val="24"/>
-        </w:rPr>
-      </w:pPr>
-    </w:p>
-    <w:p>
-      <w:pPr>
-        <w:rPr>
-          <w:rFonts w:asciiTheme="majorHAnsi" w:eastAsiaTheme="majorEastAsia" w:hAnsiTheme="majorHAnsi" w:cstheme="majorBidi"/>
-          <w:color w:val="1F3763" w:themeColor="accent1" w:themeShade="7F"/>
-          <w:sz w:val="28"/>
-          <w:szCs w:val="28"/>
-        </w:rPr>
-      </w:pPr>
-      <w:r>
-        <w:rPr>
-          <w:sz w:val="28"/>
-          <w:szCs w:val="28"/>
-        </w:rPr>
-        <w:br w:type="page"/>
-      </w:r>
-    </w:p>
-    <w:p>
-      <w:pPr>
-        <w:pStyle w:val="Heading1"/>
-      </w:pPr>
-      <w:r>
-        <w:lastRenderedPageBreak/>
-        <w:t>Detailed Code Explanation</w:t>
-      </w:r>
-    </w:p>
-    <w:p/>
-    <w:p>
-      <w:pPr>
-        <w:pStyle w:val="Heading2"/>
-      </w:pPr>
-      <w:r>
-        <w:t>Important code details</w:t>
-      </w:r>
-    </w:p>
-    <w:p>
-      <w:pPr>
-        <w:pStyle w:val="Heading3"/>
-      </w:pPr>
-      <w:r>
-        <w:t>Interacting with the webpage</w:t>
-      </w:r>
-    </w:p>
-    <w:p>
-      <w:pPr>
-        <w:pStyle w:val="ListParagraph"/>
-        <w:numPr>
-          <w:ilvl w:val="0"/>
-          <w:numId w:val="1"/>
-        </w:numPr>
-      </w:pPr>
-      <w:r>
-        <w:t xml:space="preserve">The chrome ‘browser’ opened by the code is called the </w:t>
-      </w:r>
-      <w:r>
-        <w:rPr>
-          <w:i/>
-          <w:iCs/>
-          <w:u w:val="single"/>
-        </w:rPr>
-        <w:t>driver</w:t>
-      </w:r>
-      <w:r>
-        <w:t>.</w:t>
-      </w:r>
-    </w:p>
-    <w:p>
-      <w:pPr>
-        <w:pStyle w:val="ListParagraph"/>
-        <w:numPr>
-          <w:ilvl w:val="0"/>
-          <w:numId w:val="1"/>
-        </w:numPr>
-      </w:pPr>
-      <w:r>
-        <w:t>We interact with the driver by applying various functions</w:t>
-      </w:r>
-      <w:r>
-        <w:t xml:space="preserve">, from the selenium </w:t>
-      </w:r>
-      <w:r>
-        <w:t>library</w:t>
-      </w:r>
-      <w:r>
-        <w:t xml:space="preserve"> to it</w:t>
-      </w:r>
-    </w:p>
-    <w:p>
-      <w:pPr>
-        <w:pStyle w:val="ListParagraph"/>
-        <w:numPr>
-          <w:ilvl w:val="0"/>
-          <w:numId w:val="1"/>
-        </w:numPr>
-      </w:pPr>
-      <w:r>
-        <w:t xml:space="preserve">HTML (Hypertext Markup Language) is </w:t>
-      </w:r>
-      <w:r>
-        <w:t xml:space="preserve">a programming language which defines the </w:t>
-      </w:r>
-      <w:r>
-        <w:t>blueprint of a webpage</w:t>
-      </w:r>
-      <w:r>
-        <w:t>. It uses</w:t>
-      </w:r>
-      <w:r>
-        <w:t xml:space="preserve"> "tags" to define different parts of</w:t>
-      </w:r>
-      <w:r>
-        <w:t xml:space="preserve"> the web</w:t>
-      </w:r>
-      <w:r>
-        <w:t>site</w:t>
-      </w:r>
-      <w:r>
-        <w:t xml:space="preserve"> content, such as headings, paragraphs, images, and links, so browsers know how to organize and display them correctly.</w:t>
-      </w:r>
-    </w:p>
-    <w:p>
-      <w:pPr>
-        <w:pStyle w:val="ListParagraph"/>
-        <w:numPr>
-          <w:ilvl w:val="1"/>
-          <w:numId w:val="1"/>
-        </w:numPr>
-      </w:pPr>
-      <w:r>
-        <w:t>HTML has a tree-like structure where elements are nested within one another, forming a hierarchy that represents the organization and relationship of content on a webpage.</w:t>
-      </w:r>
-    </w:p>
-    <w:p>
-      <w:pPr>
-        <w:pStyle w:val="ListParagraph"/>
-        <w:numPr>
-          <w:ilvl w:val="0"/>
-          <w:numId w:val="1"/>
-        </w:numPr>
-      </w:pPr>
-      <w:r>
-        <w:t xml:space="preserve">I use </w:t>
-      </w:r>
-      <w:r>
-        <w:t>pythons’</w:t>
-      </w:r>
-      <w:r>
-        <w:t xml:space="preserve"> </w:t>
-      </w:r>
-      <w:r>
-        <w:rPr>
-          <w:i/>
-          <w:iCs/>
-        </w:rPr>
-        <w:t>selenium package</w:t>
-      </w:r>
-      <w:r>
-        <w:t xml:space="preserve"> to </w:t>
-      </w:r>
-      <w:r>
-        <w:rPr>
-          <w:i/>
-          <w:iCs/>
-          <w:u w:val="single"/>
-        </w:rPr>
-        <w:t>find the specific html tags</w:t>
-      </w:r>
-      <w:r>
-        <w:t xml:space="preserve"> that contain the </w:t>
-      </w:r>
-      <w:r>
-        <w:t>content or</w:t>
-      </w:r>
-      <w:r>
-        <w:t xml:space="preserve"> perform the actions </w:t>
-      </w:r>
-      <w:r>
-        <w:t>required</w:t>
-      </w:r>
-      <w:r>
-        <w:t xml:space="preserve"> by the scraper</w:t>
-      </w:r>
-      <w:r>
-        <w:t>.</w:t>
-      </w:r>
-    </w:p>
-    <w:p>
-      <w:pPr>
-        <w:pStyle w:val="ListParagraph"/>
-        <w:numPr>
-          <w:ilvl w:val="1"/>
-          <w:numId w:val="1"/>
-        </w:numPr>
-      </w:pPr>
-      <w:r>
-        <w:t>I have done this in two different ways in the code. Both having slightly different functions</w:t>
-      </w:r>
-    </w:p>
-    <w:p>
-      <w:pPr>
-        <w:pStyle w:val="ListParagraph"/>
-        <w:numPr>
-          <w:ilvl w:val="0"/>
-          <w:numId w:val="6"/>
-        </w:numPr>
-        <w:shd w:val="clear" w:color="auto" w:fill="1F1F1F"/>
-        <w:spacing w:after="0" w:line="285" w:lineRule="atLeast"/>
-        <w:rPr>
-          <w:rFonts w:ascii="Consolas" w:eastAsia="Times New Roman" w:hAnsi="Consolas" w:cs="Times New Roman"/>
-          <w:color w:val="CCCCCC"/>
-          <w:sz w:val="21"/>
-          <w:szCs w:val="21"/>
-          <w:lang w:eastAsia="en-NZ"/>
-        </w:rPr>
-      </w:pPr>
-      <w:proofErr w:type="gramStart"/>
-      <w:r>
-        <w:rPr>
-          <w:rFonts w:ascii="Consolas" w:eastAsia="Times New Roman" w:hAnsi="Consolas" w:cs="Times New Roman"/>
-          <w:color w:val="9CDCFE"/>
-          <w:sz w:val="21"/>
-          <w:szCs w:val="21"/>
-          <w:lang w:eastAsia="en-NZ"/>
-        </w:rPr>
-        <w:t>driver</w:t>
-      </w:r>
-      <w:r>
-        <w:rPr>
-          <w:rFonts w:ascii="Consolas" w:eastAsia="Times New Roman" w:hAnsi="Consolas" w:cs="Times New Roman"/>
-          <w:color w:val="CCCCCC"/>
-          <w:sz w:val="21"/>
-          <w:szCs w:val="21"/>
-          <w:lang w:eastAsia="en-NZ"/>
-        </w:rPr>
-        <w:t>.</w:t>
-      </w:r>
-      <w:r>
-        <w:rPr>
-          <w:rFonts w:ascii="Consolas" w:eastAsia="Times New Roman" w:hAnsi="Consolas" w:cs="Times New Roman"/>
-          <w:color w:val="DCDCAA"/>
-          <w:sz w:val="21"/>
-          <w:szCs w:val="21"/>
-          <w:lang w:eastAsia="en-NZ"/>
-        </w:rPr>
-        <w:t>find</w:t>
-      </w:r>
-      <w:proofErr w:type="gramEnd"/>
-      <w:r>
-        <w:rPr>
-          <w:rFonts w:ascii="Consolas" w:eastAsia="Times New Roman" w:hAnsi="Consolas" w:cs="Times New Roman"/>
-          <w:color w:val="DCDCAA"/>
-          <w:sz w:val="21"/>
-          <w:szCs w:val="21"/>
-          <w:lang w:eastAsia="en-NZ"/>
-        </w:rPr>
-        <w:t>_element</w:t>
-      </w:r>
-      <w:r>
-        <w:rPr>
-          <w:rFonts w:ascii="Consolas" w:eastAsia="Times New Roman" w:hAnsi="Consolas" w:cs="Times New Roman"/>
-          <w:color w:val="CCCCCC"/>
-          <w:sz w:val="21"/>
-          <w:szCs w:val="21"/>
-          <w:lang w:eastAsia="en-NZ"/>
-        </w:rPr>
-        <w:t>(</w:t>
-      </w:r>
-      <w:r>
-        <w:rPr>
-          <w:rFonts w:ascii="Consolas" w:eastAsia="Times New Roman" w:hAnsi="Consolas" w:cs="Times New Roman"/>
-          <w:color w:val="4EC9B0"/>
-          <w:sz w:val="21"/>
-          <w:szCs w:val="21"/>
-          <w:lang w:eastAsia="en-NZ"/>
-        </w:rPr>
-        <w:t>By</w:t>
-      </w:r>
-      <w:r>
-        <w:rPr>
-          <w:rFonts w:ascii="Consolas" w:eastAsia="Times New Roman" w:hAnsi="Consolas" w:cs="Times New Roman"/>
-          <w:color w:val="CCCCCC"/>
-          <w:sz w:val="21"/>
-          <w:szCs w:val="21"/>
-          <w:lang w:eastAsia="en-NZ"/>
-        </w:rPr>
-        <w:t>.</w:t>
-      </w:r>
-      <w:r>
-        <w:rPr>
-          <w:rFonts w:ascii="Consolas" w:eastAsia="Times New Roman" w:hAnsi="Consolas" w:cs="Times New Roman"/>
-          <w:color w:val="9CDCFE"/>
-          <w:sz w:val="21"/>
-          <w:szCs w:val="21"/>
-          <w:lang w:eastAsia="en-NZ"/>
-        </w:rPr>
-        <w:t>ID</w:t>
-      </w:r>
-      <w:r>
-        <w:rPr>
-          <w:rFonts w:ascii="Consolas" w:eastAsia="Times New Roman" w:hAnsi="Consolas" w:cs="Times New Roman"/>
-          <w:color w:val="CCCCCC"/>
-          <w:sz w:val="21"/>
-          <w:szCs w:val="21"/>
-          <w:lang w:eastAsia="en-NZ"/>
-        </w:rPr>
-        <w:t xml:space="preserve">, </w:t>
-      </w:r>
-      <w:proofErr w:type="spellStart"/>
-      <w:r>
-        <w:rPr>
-          <w:rFonts w:ascii="Consolas" w:eastAsia="Times New Roman" w:hAnsi="Consolas" w:cs="Times New Roman"/>
-          <w:color w:val="9CDCFE"/>
-          <w:sz w:val="21"/>
-          <w:szCs w:val="21"/>
-          <w:lang w:eastAsia="en-NZ"/>
-        </w:rPr>
-        <w:t>element_id</w:t>
-      </w:r>
-      <w:proofErr w:type="spellEnd"/>
-      <w:r>
-        <w:rPr>
-          <w:rFonts w:ascii="Consolas" w:eastAsia="Times New Roman" w:hAnsi="Consolas" w:cs="Times New Roman"/>
-          <w:color w:val="CCCCCC"/>
-          <w:sz w:val="21"/>
-          <w:szCs w:val="21"/>
-          <w:lang w:eastAsia="en-NZ"/>
-        </w:rPr>
-        <w:t>)</w:t>
-      </w:r>
-    </w:p>
-    <w:p>
-      <w:pPr>
-        <w:pStyle w:val="ListParagraph"/>
-        <w:numPr>
-          <w:ilvl w:val="2"/>
-          <w:numId w:val="1"/>
-        </w:numPr>
-      </w:pPr>
-      <w:r>
-        <w:t xml:space="preserve">Simply find an element, where ID attribute of the html tag has value </w:t>
-      </w:r>
-      <w:proofErr w:type="spellStart"/>
-      <w:r>
-        <w:t>element_id</w:t>
-      </w:r>
-      <w:proofErr w:type="spellEnd"/>
-      <w:r>
-        <w:t>.</w:t>
-      </w:r>
-    </w:p>
-    <w:p>
-      <w:pPr>
-        <w:pStyle w:val="ListParagraph"/>
-        <w:numPr>
-          <w:ilvl w:val="2"/>
-          <w:numId w:val="1"/>
-        </w:numPr>
-      </w:pPr>
-      <w:r>
-        <w:t>We can search ‘By’ different methods, such as XPATH</w:t>
-      </w:r>
-      <w:r>
-        <w:t>s</w:t>
-      </w:r>
-      <w:r>
-        <w:t xml:space="preserve"> (a method used extensively in the scraper)</w:t>
-      </w:r>
-      <w:r>
-        <w:t xml:space="preserve"> (see below for XPATH explanation)</w:t>
-      </w:r>
-    </w:p>
-    <w:p>
-      <w:pPr>
-        <w:pStyle w:val="ListParagraph"/>
-        <w:numPr>
-          <w:ilvl w:val="0"/>
-          <w:numId w:val="6"/>
-        </w:numPr>
-        <w:shd w:val="clear" w:color="auto" w:fill="1F1F1F"/>
-        <w:spacing w:line="285" w:lineRule="atLeast"/>
-        <w:rPr>
-          <w:rFonts w:ascii="Consolas" w:eastAsia="Times New Roman" w:hAnsi="Consolas" w:cs="Times New Roman"/>
-          <w:color w:val="CCCCCC"/>
-          <w:sz w:val="21"/>
-          <w:szCs w:val="21"/>
-          <w:lang w:eastAsia="en-NZ"/>
-        </w:rPr>
-      </w:pPr>
-      <w:proofErr w:type="spellStart"/>
-      <w:proofErr w:type="gramStart"/>
-      <w:r>
-        <w:rPr>
-          <w:rFonts w:ascii="Consolas" w:eastAsia="Times New Roman" w:hAnsi="Consolas" w:cs="Times New Roman"/>
-          <w:color w:val="4EC9B0"/>
-          <w:sz w:val="21"/>
-          <w:szCs w:val="21"/>
-          <w:lang w:eastAsia="en-NZ"/>
-        </w:rPr>
-        <w:t>WebDriverWait</w:t>
-      </w:r>
-      <w:proofErr w:type="spellEnd"/>
-      <w:r>
-        <w:rPr>
-          <w:rFonts w:ascii="Consolas" w:eastAsia="Times New Roman" w:hAnsi="Consolas" w:cs="Times New Roman"/>
-          <w:color w:val="CCCCCC"/>
-          <w:sz w:val="21"/>
-          <w:szCs w:val="21"/>
-          <w:lang w:eastAsia="en-NZ"/>
-        </w:rPr>
-        <w:t>(</w:t>
-      </w:r>
-      <w:proofErr w:type="gramEnd"/>
-      <w:r>
-        <w:rPr>
-          <w:rFonts w:ascii="Consolas" w:eastAsia="Times New Roman" w:hAnsi="Consolas" w:cs="Times New Roman"/>
-          <w:color w:val="9CDCFE"/>
-          <w:sz w:val="21"/>
-          <w:szCs w:val="21"/>
-          <w:lang w:eastAsia="en-NZ"/>
-        </w:rPr>
-        <w:t>driver</w:t>
-      </w:r>
-      <w:r>
-        <w:rPr>
-          <w:rFonts w:ascii="Consolas" w:eastAsia="Times New Roman" w:hAnsi="Consolas" w:cs="Times New Roman"/>
-          <w:color w:val="CCCCCC"/>
-          <w:sz w:val="21"/>
-          <w:szCs w:val="21"/>
-          <w:lang w:eastAsia="en-NZ"/>
-        </w:rPr>
-        <w:t xml:space="preserve">, </w:t>
-      </w:r>
-      <w:r>
-        <w:rPr>
-          <w:rFonts w:ascii="Consolas" w:eastAsia="Times New Roman" w:hAnsi="Consolas" w:cs="Times New Roman"/>
-          <w:color w:val="B5CEA8"/>
-          <w:sz w:val="21"/>
-          <w:szCs w:val="21"/>
-          <w:lang w:eastAsia="en-NZ"/>
-        </w:rPr>
-        <w:t>10</w:t>
-      </w:r>
-      <w:r>
-        <w:rPr>
-          <w:rFonts w:ascii="Consolas" w:eastAsia="Times New Roman" w:hAnsi="Consolas" w:cs="Times New Roman"/>
-          <w:color w:val="CCCCCC"/>
-          <w:sz w:val="21"/>
-          <w:szCs w:val="21"/>
-          <w:lang w:eastAsia="en-NZ"/>
-        </w:rPr>
-        <w:t>)</w:t>
-      </w:r>
-      <w:r>
-        <w:rPr>
-          <w:rFonts w:ascii="Consolas" w:eastAsia="Times New Roman" w:hAnsi="Consolas" w:cs="Times New Roman"/>
-          <w:color w:val="CCCCCC"/>
-          <w:sz w:val="21"/>
-          <w:szCs w:val="21"/>
-          <w:lang w:eastAsia="en-NZ"/>
-        </w:rPr>
-        <w:t>.</w:t>
-      </w:r>
-      <w:r>
-        <w:rPr>
-          <w:rFonts w:ascii="Consolas" w:eastAsia="Times New Roman" w:hAnsi="Consolas" w:cs="Times New Roman"/>
-          <w:color w:val="DCDCAA"/>
-          <w:sz w:val="21"/>
-          <w:szCs w:val="21"/>
-          <w:lang w:eastAsia="en-NZ"/>
-        </w:rPr>
-        <w:t>until</w:t>
-      </w:r>
-      <w:r>
-        <w:rPr>
-          <w:rFonts w:ascii="Consolas" w:eastAsia="Times New Roman" w:hAnsi="Consolas" w:cs="Times New Roman"/>
-          <w:color w:val="CCCCCC"/>
-          <w:sz w:val="21"/>
-          <w:szCs w:val="21"/>
-          <w:lang w:eastAsia="en-NZ"/>
-        </w:rPr>
-        <w:t>(</w:t>
-      </w:r>
-      <w:proofErr w:type="spellStart"/>
-      <w:r>
-        <w:rPr>
-          <w:rFonts w:ascii="Consolas" w:eastAsia="Times New Roman" w:hAnsi="Consolas" w:cs="Times New Roman"/>
-          <w:color w:val="4EC9B0"/>
-          <w:sz w:val="21"/>
-          <w:szCs w:val="21"/>
-          <w:lang w:eastAsia="en-NZ"/>
-        </w:rPr>
-        <w:t>EC</w:t>
-      </w:r>
-      <w:r>
-        <w:rPr>
-          <w:rFonts w:ascii="Consolas" w:eastAsia="Times New Roman" w:hAnsi="Consolas" w:cs="Times New Roman"/>
-          <w:color w:val="CCCCCC"/>
-          <w:sz w:val="21"/>
-          <w:szCs w:val="21"/>
-          <w:lang w:eastAsia="en-NZ"/>
-        </w:rPr>
-        <w:t>.</w:t>
-      </w:r>
-      <w:r>
-        <w:rPr>
-          <w:rFonts w:ascii="Consolas" w:eastAsia="Times New Roman" w:hAnsi="Consolas" w:cs="Times New Roman"/>
-          <w:color w:val="DCDCAA"/>
-          <w:sz w:val="21"/>
-          <w:szCs w:val="21"/>
-          <w:lang w:eastAsia="en-NZ"/>
-        </w:rPr>
-        <w:t>element_to_be_clickable</w:t>
-      </w:r>
-      <w:proofErr w:type="spellEnd"/>
-      <w:r>
-        <w:rPr>
-          <w:rFonts w:ascii="Consolas" w:eastAsia="Times New Roman" w:hAnsi="Consolas" w:cs="Times New Roman"/>
-          <w:color w:val="CCCCCC"/>
-          <w:sz w:val="21"/>
-          <w:szCs w:val="21"/>
-          <w:lang w:eastAsia="en-NZ"/>
-        </w:rPr>
-        <w:t>( (</w:t>
-      </w:r>
-      <w:proofErr w:type="spellStart"/>
-      <w:r>
-        <w:rPr>
-          <w:rFonts w:ascii="Consolas" w:eastAsia="Times New Roman" w:hAnsi="Consolas" w:cs="Times New Roman"/>
-          <w:color w:val="4EC9B0"/>
-          <w:sz w:val="21"/>
-          <w:szCs w:val="21"/>
-          <w:lang w:eastAsia="en-NZ"/>
-        </w:rPr>
-        <w:t>By</w:t>
-      </w:r>
-      <w:r>
-        <w:rPr>
-          <w:rFonts w:ascii="Consolas" w:eastAsia="Times New Roman" w:hAnsi="Consolas" w:cs="Times New Roman"/>
-          <w:color w:val="CCCCCC"/>
-          <w:sz w:val="21"/>
-          <w:szCs w:val="21"/>
-          <w:lang w:eastAsia="en-NZ"/>
-        </w:rPr>
-        <w:t>.</w:t>
-      </w:r>
-      <w:r>
-        <w:rPr>
-          <w:rFonts w:ascii="Consolas" w:eastAsia="Times New Roman" w:hAnsi="Consolas" w:cs="Times New Roman"/>
-          <w:color w:val="9CDCFE"/>
-          <w:sz w:val="21"/>
-          <w:szCs w:val="21"/>
-          <w:lang w:eastAsia="en-NZ"/>
-        </w:rPr>
-        <w:t>XPATH</w:t>
-      </w:r>
-      <w:proofErr w:type="spellEnd"/>
-      <w:r>
-        <w:rPr>
-          <w:rFonts w:ascii="Consolas" w:eastAsia="Times New Roman" w:hAnsi="Consolas" w:cs="Times New Roman"/>
-          <w:color w:val="CCCCCC"/>
-          <w:sz w:val="21"/>
-          <w:szCs w:val="21"/>
-          <w:lang w:eastAsia="en-NZ"/>
-        </w:rPr>
-        <w:t xml:space="preserve">, </w:t>
-      </w:r>
-      <w:r>
-        <w:rPr>
-          <w:rFonts w:ascii="Consolas" w:eastAsia="Times New Roman" w:hAnsi="Consolas" w:cs="Times New Roman"/>
-          <w:color w:val="CE9178"/>
-          <w:sz w:val="21"/>
-          <w:szCs w:val="21"/>
-          <w:lang w:eastAsia="en-NZ"/>
-        </w:rPr>
-        <w:t>"</w:t>
-      </w:r>
-      <w:proofErr w:type="spellStart"/>
-      <w:r>
-        <w:rPr>
-          <w:rFonts w:ascii="Consolas" w:eastAsia="Times New Roman" w:hAnsi="Consolas" w:cs="Times New Roman"/>
-          <w:color w:val="CE9178"/>
-          <w:sz w:val="21"/>
-          <w:szCs w:val="21"/>
-          <w:lang w:eastAsia="en-NZ"/>
-        </w:rPr>
-        <w:t>xpath</w:t>
-      </w:r>
-      <w:proofErr w:type="spellEnd"/>
-      <w:r>
-        <w:rPr>
-          <w:rFonts w:ascii="Consolas" w:eastAsia="Times New Roman" w:hAnsi="Consolas" w:cs="Times New Roman"/>
-          <w:color w:val="CE9178"/>
-          <w:sz w:val="21"/>
-          <w:szCs w:val="21"/>
-          <w:lang w:eastAsia="en-NZ"/>
-        </w:rPr>
-        <w:t>"</w:t>
-      </w:r>
-      <w:r>
-        <w:rPr>
-          <w:rFonts w:ascii="Consolas" w:eastAsia="Times New Roman" w:hAnsi="Consolas" w:cs="Times New Roman"/>
-          <w:color w:val="CCCCCC"/>
-          <w:sz w:val="21"/>
-          <w:szCs w:val="21"/>
-          <w:lang w:eastAsia="en-NZ"/>
-        </w:rPr>
-        <w:t>) ) )</w:t>
-      </w:r>
-    </w:p>
-    <w:p>
-      <w:pPr>
-        <w:pStyle w:val="ListParagraph"/>
-        <w:numPr>
-          <w:ilvl w:val="2"/>
-          <w:numId w:val="1"/>
-        </w:numPr>
-      </w:pPr>
-      <w:r>
-        <w:t>This finds the html tag with the XPATH, ‘</w:t>
-      </w:r>
-      <w:proofErr w:type="spellStart"/>
-      <w:r>
-        <w:t>xpath</w:t>
-      </w:r>
-      <w:proofErr w:type="spellEnd"/>
-      <w:r>
-        <w:t>’</w:t>
-      </w:r>
-      <w:r>
-        <w:t xml:space="preserve">, </w:t>
-      </w:r>
-      <w:proofErr w:type="gramStart"/>
-      <w:r>
-        <w:t>similar to</w:t>
-      </w:r>
-      <w:proofErr w:type="gramEnd"/>
-      <w:r>
-        <w:t xml:space="preserve"> how</w:t>
-      </w:r>
-      <w:r>
-        <w:t xml:space="preserve"> </w:t>
-      </w:r>
-      <w:proofErr w:type="spellStart"/>
-      <w:r>
-        <w:t>find_element</w:t>
-      </w:r>
-      <w:proofErr w:type="spellEnd"/>
-      <w:r>
-        <w:t xml:space="preserve"> does</w:t>
-      </w:r>
-      <w:r>
-        <w:t xml:space="preserve">. </w:t>
-      </w:r>
-    </w:p>
-    <w:p>
-      <w:pPr>
-        <w:pStyle w:val="ListParagraph"/>
-        <w:numPr>
-          <w:ilvl w:val="2"/>
-          <w:numId w:val="1"/>
-        </w:numPr>
-      </w:pPr>
-      <w:r>
-        <w:t xml:space="preserve">The main difference is that </w:t>
-      </w:r>
-      <w:proofErr w:type="spellStart"/>
-      <w:r>
-        <w:t>WebDriverWait</w:t>
-      </w:r>
-      <w:proofErr w:type="spellEnd"/>
-      <w:r>
-        <w:t xml:space="preserve"> allows the code to </w:t>
-      </w:r>
-      <w:r>
-        <w:t xml:space="preserve">specify a maximum </w:t>
-      </w:r>
-      <w:r>
-        <w:t>length of time</w:t>
-      </w:r>
-      <w:r>
-        <w:t xml:space="preserve"> (</w:t>
-      </w:r>
-      <w:r>
-        <w:t>10</w:t>
-      </w:r>
-      <w:r>
-        <w:t xml:space="preserve"> seconds</w:t>
-      </w:r>
-      <w:r>
-        <w:t xml:space="preserve"> as above</w:t>
-      </w:r>
-      <w:r>
-        <w:t>)</w:t>
-      </w:r>
-      <w:r>
-        <w:t xml:space="preserve"> to wait</w:t>
-      </w:r>
-      <w:r>
-        <w:t xml:space="preserve"> </w:t>
-      </w:r>
-      <w:r>
-        <w:rPr>
-          <w:i/>
-          <w:iCs/>
-          <w:u w:val="single"/>
-        </w:rPr>
-        <w:t>until</w:t>
-      </w:r>
-      <w:r>
-        <w:t xml:space="preserve"> a certain Expected Condition (EC) is satisfied.</w:t>
-      </w:r>
-      <w:r>
-        <w:t xml:space="preserve"> (If the time runs out then a </w:t>
-      </w:r>
-      <w:proofErr w:type="spellStart"/>
-      <w:r>
-        <w:t>Time</w:t>
-      </w:r>
-      <w:r>
-        <w:t>outException</w:t>
-      </w:r>
-      <w:proofErr w:type="spellEnd"/>
-      <w:r>
-        <w:t xml:space="preserve"> is raised)</w:t>
-      </w:r>
-    </w:p>
-    <w:p>
-      <w:pPr>
-        <w:pStyle w:val="ListParagraph"/>
-        <w:numPr>
-          <w:ilvl w:val="2"/>
-          <w:numId w:val="1"/>
-        </w:numPr>
-      </w:pPr>
-      <w:r>
-        <w:t xml:space="preserve">In the code I have predefine a couple of expected </w:t>
-      </w:r>
-      <w:r>
-        <w:t>conditions. I then use these throughout the code instead of putting the full definition in</w:t>
-      </w:r>
-    </w:p>
-    <w:p>
-      <w:pPr>
-        <w:pStyle w:val="ListParagraph"/>
-        <w:numPr>
-          <w:ilvl w:val="0"/>
-          <w:numId w:val="9"/>
-        </w:numPr>
-        <w:shd w:val="clear" w:color="auto" w:fill="1F1F1F"/>
-        <w:spacing w:after="0" w:line="285" w:lineRule="atLeast"/>
-        <w:rPr>
-          <w:rFonts w:ascii="Consolas" w:eastAsia="Times New Roman" w:hAnsi="Consolas" w:cs="Times New Roman"/>
-          <w:color w:val="CCCCCC"/>
-          <w:sz w:val="21"/>
-          <w:szCs w:val="21"/>
-          <w:lang w:eastAsia="en-NZ"/>
-        </w:rPr>
-      </w:pPr>
-      <w:r>
-        <w:rPr>
-          <w:rFonts w:ascii="Consolas" w:eastAsia="Times New Roman" w:hAnsi="Consolas" w:cs="Times New Roman"/>
-          <w:color w:val="9CDCFE"/>
-          <w:sz w:val="21"/>
-          <w:szCs w:val="21"/>
-          <w:lang w:eastAsia="en-NZ"/>
-        </w:rPr>
-        <w:t>Wait</w:t>
-      </w:r>
-      <w:r>
-        <w:rPr>
-          <w:rFonts w:ascii="Consolas" w:eastAsia="Times New Roman" w:hAnsi="Consolas" w:cs="Times New Roman"/>
-          <w:color w:val="CCCCCC"/>
-          <w:sz w:val="21"/>
-          <w:szCs w:val="21"/>
-          <w:lang w:eastAsia="en-NZ"/>
-        </w:rPr>
-        <w:t xml:space="preserve"> </w:t>
-      </w:r>
-      <w:r>
-        <w:rPr>
-          <w:rFonts w:ascii="Consolas" w:eastAsia="Times New Roman" w:hAnsi="Consolas" w:cs="Times New Roman"/>
-          <w:color w:val="D4D4D4"/>
-          <w:sz w:val="21"/>
-          <w:szCs w:val="21"/>
-          <w:lang w:eastAsia="en-NZ"/>
-        </w:rPr>
-        <w:t>=</w:t>
-      </w:r>
-      <w:r>
-        <w:rPr>
-          <w:rFonts w:ascii="Consolas" w:eastAsia="Times New Roman" w:hAnsi="Consolas" w:cs="Times New Roman"/>
-          <w:color w:val="CCCCCC"/>
-          <w:sz w:val="21"/>
-          <w:szCs w:val="21"/>
-          <w:lang w:eastAsia="en-NZ"/>
-        </w:rPr>
-        <w:t xml:space="preserve"> </w:t>
-      </w:r>
-      <w:proofErr w:type="spellStart"/>
-      <w:proofErr w:type="gramStart"/>
-      <w:r>
-        <w:rPr>
-          <w:rFonts w:ascii="Consolas" w:eastAsia="Times New Roman" w:hAnsi="Consolas" w:cs="Times New Roman"/>
-          <w:color w:val="4EC9B0"/>
-          <w:sz w:val="21"/>
-          <w:szCs w:val="21"/>
-          <w:lang w:eastAsia="en-NZ"/>
-        </w:rPr>
-        <w:t>WebDriverWait</w:t>
-      </w:r>
-      <w:proofErr w:type="spellEnd"/>
-      <w:r>
-        <w:rPr>
-          <w:rFonts w:ascii="Consolas" w:eastAsia="Times New Roman" w:hAnsi="Consolas" w:cs="Times New Roman"/>
-          <w:color w:val="CCCCCC"/>
-          <w:sz w:val="21"/>
-          <w:szCs w:val="21"/>
-          <w:lang w:eastAsia="en-NZ"/>
-        </w:rPr>
-        <w:t>(</w:t>
-      </w:r>
-      <w:proofErr w:type="gramEnd"/>
-      <w:r>
-        <w:rPr>
-          <w:rFonts w:ascii="Consolas" w:eastAsia="Times New Roman" w:hAnsi="Consolas" w:cs="Times New Roman"/>
-          <w:color w:val="9CDCFE"/>
-          <w:sz w:val="21"/>
-          <w:szCs w:val="21"/>
-          <w:lang w:eastAsia="en-NZ"/>
-        </w:rPr>
-        <w:t>driver</w:t>
-      </w:r>
-      <w:r>
-        <w:rPr>
-          <w:rFonts w:ascii="Consolas" w:eastAsia="Times New Roman" w:hAnsi="Consolas" w:cs="Times New Roman"/>
-          <w:color w:val="CCCCCC"/>
-          <w:sz w:val="21"/>
-          <w:szCs w:val="21"/>
-          <w:lang w:eastAsia="en-NZ"/>
-        </w:rPr>
-        <w:t xml:space="preserve">, </w:t>
-      </w:r>
-      <w:r>
-        <w:rPr>
-          <w:rFonts w:ascii="Consolas" w:eastAsia="Times New Roman" w:hAnsi="Consolas" w:cs="Times New Roman"/>
-          <w:color w:val="B5CEA8"/>
-          <w:sz w:val="21"/>
-          <w:szCs w:val="21"/>
-          <w:lang w:eastAsia="en-NZ"/>
-        </w:rPr>
-        <w:t>3</w:t>
-      </w:r>
-      <w:r>
-        <w:rPr>
-          <w:rFonts w:ascii="Consolas" w:eastAsia="Times New Roman" w:hAnsi="Consolas" w:cs="Times New Roman"/>
-          <w:color w:val="CCCCCC"/>
-          <w:sz w:val="21"/>
-          <w:szCs w:val="21"/>
-          <w:lang w:eastAsia="en-NZ"/>
-        </w:rPr>
-        <w:t>)</w:t>
-      </w:r>
-    </w:p>
-    <w:p>
-      <w:pPr>
-        <w:pStyle w:val="ListParagraph"/>
-        <w:numPr>
-          <w:ilvl w:val="0"/>
-          <w:numId w:val="9"/>
-        </w:numPr>
-        <w:shd w:val="clear" w:color="auto" w:fill="1F1F1F"/>
-        <w:spacing w:after="0" w:line="285" w:lineRule="atLeast"/>
-        <w:rPr>
-          <w:rFonts w:ascii="Consolas" w:eastAsia="Times New Roman" w:hAnsi="Consolas" w:cs="Times New Roman"/>
-          <w:color w:val="CCCCCC"/>
-          <w:sz w:val="21"/>
-          <w:szCs w:val="21"/>
-          <w:lang w:eastAsia="en-NZ"/>
-        </w:rPr>
-      </w:pPr>
-      <w:r>
-        <w:rPr>
-          <w:rFonts w:ascii="Consolas" w:eastAsia="Times New Roman" w:hAnsi="Consolas" w:cs="Times New Roman"/>
-          <w:color w:val="9CDCFE"/>
-          <w:sz w:val="21"/>
-          <w:szCs w:val="21"/>
-          <w:lang w:eastAsia="en-NZ"/>
-        </w:rPr>
-        <w:t>Wait10</w:t>
-      </w:r>
-      <w:r>
-        <w:rPr>
-          <w:rFonts w:ascii="Consolas" w:eastAsia="Times New Roman" w:hAnsi="Consolas" w:cs="Times New Roman"/>
-          <w:color w:val="CCCCCC"/>
-          <w:sz w:val="21"/>
-          <w:szCs w:val="21"/>
-          <w:lang w:eastAsia="en-NZ"/>
-        </w:rPr>
-        <w:t xml:space="preserve"> </w:t>
-      </w:r>
-      <w:r>
-        <w:rPr>
-          <w:rFonts w:ascii="Consolas" w:eastAsia="Times New Roman" w:hAnsi="Consolas" w:cs="Times New Roman"/>
-          <w:color w:val="D4D4D4"/>
-          <w:sz w:val="21"/>
-          <w:szCs w:val="21"/>
-          <w:lang w:eastAsia="en-NZ"/>
-        </w:rPr>
-        <w:t>=</w:t>
-      </w:r>
-      <w:r>
-        <w:rPr>
-          <w:rFonts w:ascii="Consolas" w:eastAsia="Times New Roman" w:hAnsi="Consolas" w:cs="Times New Roman"/>
-          <w:color w:val="CCCCCC"/>
-          <w:sz w:val="21"/>
-          <w:szCs w:val="21"/>
-          <w:lang w:eastAsia="en-NZ"/>
-        </w:rPr>
-        <w:t xml:space="preserve"> </w:t>
-      </w:r>
-      <w:proofErr w:type="spellStart"/>
-      <w:proofErr w:type="gramStart"/>
-      <w:r>
-        <w:rPr>
-          <w:rFonts w:ascii="Consolas" w:eastAsia="Times New Roman" w:hAnsi="Consolas" w:cs="Times New Roman"/>
-          <w:color w:val="4EC9B0"/>
-          <w:sz w:val="21"/>
-          <w:szCs w:val="21"/>
-          <w:lang w:eastAsia="en-NZ"/>
-        </w:rPr>
-        <w:t>WebDriverWait</w:t>
-      </w:r>
-      <w:proofErr w:type="spellEnd"/>
-      <w:r>
-        <w:rPr>
-          <w:rFonts w:ascii="Consolas" w:eastAsia="Times New Roman" w:hAnsi="Consolas" w:cs="Times New Roman"/>
-          <w:color w:val="CCCCCC"/>
-          <w:sz w:val="21"/>
-          <w:szCs w:val="21"/>
-          <w:lang w:eastAsia="en-NZ"/>
-        </w:rPr>
-        <w:t>(</w:t>
-      </w:r>
-      <w:proofErr w:type="gramEnd"/>
-      <w:r>
-        <w:rPr>
-          <w:rFonts w:ascii="Consolas" w:eastAsia="Times New Roman" w:hAnsi="Consolas" w:cs="Times New Roman"/>
-          <w:color w:val="9CDCFE"/>
-          <w:sz w:val="21"/>
-          <w:szCs w:val="21"/>
-          <w:lang w:eastAsia="en-NZ"/>
-        </w:rPr>
-        <w:t>driver</w:t>
-      </w:r>
-      <w:r>
-        <w:rPr>
-          <w:rFonts w:ascii="Consolas" w:eastAsia="Times New Roman" w:hAnsi="Consolas" w:cs="Times New Roman"/>
-          <w:color w:val="CCCCCC"/>
-          <w:sz w:val="21"/>
-          <w:szCs w:val="21"/>
-          <w:lang w:eastAsia="en-NZ"/>
-        </w:rPr>
-        <w:t xml:space="preserve">, </w:t>
-      </w:r>
-      <w:r>
-        <w:rPr>
-          <w:rFonts w:ascii="Consolas" w:eastAsia="Times New Roman" w:hAnsi="Consolas" w:cs="Times New Roman"/>
-          <w:color w:val="B5CEA8"/>
-          <w:sz w:val="21"/>
-          <w:szCs w:val="21"/>
-          <w:lang w:eastAsia="en-NZ"/>
-        </w:rPr>
-        <w:t>10</w:t>
-      </w:r>
-      <w:r>
-        <w:rPr>
-          <w:rFonts w:ascii="Consolas" w:eastAsia="Times New Roman" w:hAnsi="Consolas" w:cs="Times New Roman"/>
-          <w:color w:val="CCCCCC"/>
-          <w:sz w:val="21"/>
-          <w:szCs w:val="21"/>
-          <w:lang w:eastAsia="en-NZ"/>
-        </w:rPr>
-        <w:t>)</w:t>
-      </w:r>
-    </w:p>
-    <w:p/>
-    <w:p>
-      <w:pPr>
-        <w:ind w:left="720"/>
-      </w:pPr>
-    </w:p>
-    <w:p>
-      <w:pPr>
-        <w:ind w:left="720"/>
-      </w:pPr>
-    </w:p>
-    <w:p>
-      <w:pPr>
-        <w:pStyle w:val="Heading4"/>
-      </w:pPr>
-      <w:r>
-        <w:t>XPATHS</w:t>
-      </w:r>
-    </w:p>
-    <w:p>
-      <w:r>
-        <w:t>XPATHs are instructions to find specific tags in the html based only on the structure of the html document. There are 2 types of XPATH</w:t>
-      </w:r>
-    </w:p>
-    <w:p>
-      <w:pPr>
-        <w:pStyle w:val="ListParagraph"/>
-        <w:numPr>
-          <w:ilvl w:val="0"/>
-          <w:numId w:val="7"/>
-        </w:numPr>
-      </w:pPr>
-      <w:r>
-        <w:t xml:space="preserve">Absolute XPATHs give the full path from the root of the HTML tree </w:t>
-      </w:r>
-      <w:r>
-        <w:t xml:space="preserve">(at the beginning of the document, </w:t>
-      </w:r>
-      <w:r>
-        <w:t>to the element you're looking for</w:t>
-      </w:r>
-      <w:r>
-        <w:t>)</w:t>
-      </w:r>
-    </w:p>
-    <w:p>
-      <w:pPr>
-        <w:pStyle w:val="ListParagraph"/>
-        <w:numPr>
-          <w:ilvl w:val="0"/>
-          <w:numId w:val="7"/>
-        </w:numPr>
-      </w:pPr>
-      <w:r>
-        <w:t xml:space="preserve">Relative XPATHs </w:t>
-      </w:r>
-      <w:r>
-        <w:t xml:space="preserve">define </w:t>
-      </w:r>
-      <w:r>
-        <w:t>a specific point in the HTML tree</w:t>
-      </w:r>
-      <w:r>
-        <w:t xml:space="preserve"> to start from </w:t>
-      </w:r>
-      <w:r>
-        <w:t>and then navigate to the element you're interested in using relationships between tags.</w:t>
-      </w:r>
-    </w:p>
-    <w:p/>
-    <w:p>
-      <w:pPr>
-        <w:rPr>
-          <w:b/>
-          <w:bCs/>
-        </w:rPr>
-      </w:pPr>
-      <w:r>
-        <w:rPr>
-          <w:b/>
-          <w:bCs/>
-        </w:rPr>
-        <w:t>Absolute XPATH example</w:t>
-      </w:r>
-    </w:p>
-    <w:p>
-      <w:pPr>
-        <w:shd w:val="clear" w:color="auto" w:fill="1F1F1F"/>
-        <w:spacing w:after="0" w:line="285" w:lineRule="atLeast"/>
-        <w:rPr>
-          <w:rFonts w:ascii="Consolas" w:eastAsia="Times New Roman" w:hAnsi="Consolas" w:cs="Times New Roman"/>
-          <w:color w:val="CCCCCC"/>
-          <w:sz w:val="24"/>
-          <w:szCs w:val="24"/>
-          <w:lang w:eastAsia="en-NZ"/>
-        </w:rPr>
-      </w:pPr>
-      <w:r>
-        <w:rPr>
-          <w:rFonts w:ascii="Consolas" w:eastAsia="Times New Roman" w:hAnsi="Consolas" w:cs="Times New Roman"/>
-          <w:color w:val="CE9178"/>
-          <w:sz w:val="24"/>
-          <w:szCs w:val="24"/>
-          <w:lang w:eastAsia="en-NZ"/>
-        </w:rPr>
-        <w:t>"/html/body/div[4]/main/div/div[2]/form/fieldset[1]/div/div/</w:t>
-      </w:r>
-      <w:proofErr w:type="gramStart"/>
-      <w:r>
-        <w:rPr>
-          <w:rFonts w:ascii="Consolas" w:eastAsia="Times New Roman" w:hAnsi="Consolas" w:cs="Times New Roman"/>
-          <w:color w:val="CE9178"/>
-          <w:sz w:val="24"/>
-          <w:szCs w:val="24"/>
-          <w:lang w:eastAsia="en-NZ"/>
-        </w:rPr>
-        <w:t>label[</w:t>
-      </w:r>
-      <w:proofErr w:type="gramEnd"/>
-      <w:r>
-        <w:rPr>
-          <w:rFonts w:ascii="Consolas" w:eastAsia="Times New Roman" w:hAnsi="Consolas" w:cs="Times New Roman"/>
-          <w:color w:val="CE9178"/>
-          <w:sz w:val="24"/>
-          <w:szCs w:val="24"/>
-          <w:lang w:eastAsia="en-NZ"/>
-        </w:rPr>
-        <w:t>1]/span"</w:t>
-      </w:r>
-    </w:p>
-    <w:p/>
-    <w:p>
-      <w:r>
-        <w:t>This absolute XPATH is constructed to target a specific element on a webpage based on its absolute position within the HTML structure:</w:t>
-      </w:r>
-    </w:p>
-    <w:p>
-      <w:pPr>
-        <w:pStyle w:val="ListParagraph"/>
-        <w:numPr>
-          <w:ilvl w:val="0"/>
-          <w:numId w:val="1"/>
-        </w:numPr>
-      </w:pPr>
-      <w:r>
-        <w:t>/</w:t>
-      </w:r>
-      <w:proofErr w:type="gramStart"/>
-      <w:r>
-        <w:t>html</w:t>
-      </w:r>
-      <w:proofErr w:type="gramEnd"/>
-      <w:r>
-        <w:t>: Starts at the root of the HTML document.</w:t>
-      </w:r>
-    </w:p>
-    <w:p>
-      <w:pPr>
-        <w:pStyle w:val="ListParagraph"/>
-        <w:numPr>
-          <w:ilvl w:val="0"/>
-          <w:numId w:val="1"/>
-        </w:numPr>
-      </w:pPr>
-      <w:r>
-        <w:t>/</w:t>
-      </w:r>
-      <w:proofErr w:type="gramStart"/>
-      <w:r>
-        <w:t>body</w:t>
-      </w:r>
-      <w:proofErr w:type="gramEnd"/>
-      <w:r>
-        <w:t>: Navigates to the body element.</w:t>
-      </w:r>
-    </w:p>
-    <w:p>
-      <w:pPr>
-        <w:pStyle w:val="ListParagraph"/>
-        <w:numPr>
-          <w:ilvl w:val="0"/>
-          <w:numId w:val="1"/>
-        </w:numPr>
-      </w:pPr>
-      <w:r>
-        <w:t>/</w:t>
-      </w:r>
-      <w:proofErr w:type="gramStart"/>
-      <w:r>
-        <w:t>div[</w:t>
-      </w:r>
-      <w:proofErr w:type="gramEnd"/>
-      <w:r>
-        <w:t>4]: Moves to the fourth div element within the body.</w:t>
-      </w:r>
-    </w:p>
-    <w:p>
-      <w:pPr>
-        <w:pStyle w:val="ListParagraph"/>
-        <w:numPr>
-          <w:ilvl w:val="0"/>
-          <w:numId w:val="1"/>
-        </w:numPr>
-      </w:pPr>
-      <w:r>
-        <w:t>/</w:t>
-      </w:r>
-      <w:proofErr w:type="gramStart"/>
-      <w:r>
-        <w:t>main</w:t>
-      </w:r>
-      <w:proofErr w:type="gramEnd"/>
-      <w:r>
-        <w:t>: Goes into the main element.</w:t>
-      </w:r>
-    </w:p>
-    <w:p>
-      <w:pPr>
-        <w:pStyle w:val="ListParagraph"/>
-        <w:numPr>
-          <w:ilvl w:val="0"/>
-          <w:numId w:val="1"/>
-        </w:numPr>
-      </w:pPr>
-      <w:r>
-        <w:t>/div/</w:t>
-      </w:r>
-      <w:proofErr w:type="gramStart"/>
-      <w:r>
-        <w:t>div[</w:t>
-      </w:r>
-      <w:proofErr w:type="gramEnd"/>
-      <w:r>
-        <w:t>2]: Selects the second div element nested within the first one.</w:t>
-      </w:r>
-    </w:p>
-    <w:p>
-      <w:pPr>
-        <w:pStyle w:val="ListParagraph"/>
-        <w:numPr>
-          <w:ilvl w:val="0"/>
-          <w:numId w:val="1"/>
-        </w:numPr>
-      </w:pPr>
-      <w:r>
-        <w:t>/</w:t>
-      </w:r>
-      <w:proofErr w:type="gramStart"/>
-      <w:r>
-        <w:t>form</w:t>
-      </w:r>
-      <w:proofErr w:type="gramEnd"/>
-      <w:r>
-        <w:t>: Continues to the form element.</w:t>
-      </w:r>
-    </w:p>
-    <w:p>
-      <w:pPr>
-        <w:pStyle w:val="ListParagraph"/>
-        <w:numPr>
-          <w:ilvl w:val="0"/>
-          <w:numId w:val="1"/>
-        </w:numPr>
-      </w:pPr>
-      <w:r>
-        <w:t>/</w:t>
-      </w:r>
-      <w:proofErr w:type="gramStart"/>
-      <w:r>
-        <w:t>fieldset[</w:t>
-      </w:r>
-      <w:proofErr w:type="gramEnd"/>
-      <w:r>
-        <w:t>1]: Navigates to the first fieldset element within the form.</w:t>
-      </w:r>
-    </w:p>
-    <w:p>
-      <w:pPr>
-        <w:pStyle w:val="ListParagraph"/>
-        <w:numPr>
-          <w:ilvl w:val="0"/>
-          <w:numId w:val="1"/>
-        </w:numPr>
-      </w:pPr>
-      <w:r>
-        <w:t>/div/div: Moves through two nested div elements.</w:t>
-      </w:r>
-    </w:p>
-    <w:p>
-      <w:pPr>
-        <w:pStyle w:val="ListParagraph"/>
-        <w:numPr>
-          <w:ilvl w:val="0"/>
-          <w:numId w:val="1"/>
-        </w:numPr>
-      </w:pPr>
-      <w:r>
-        <w:t>/</w:t>
-      </w:r>
-      <w:proofErr w:type="gramStart"/>
-      <w:r>
-        <w:t>label[</w:t>
-      </w:r>
-      <w:proofErr w:type="gramEnd"/>
-      <w:r>
-        <w:t>1]: Selects the first label element within the last div.</w:t>
-      </w:r>
-    </w:p>
-    <w:p>
-      <w:pPr>
-        <w:pStyle w:val="ListParagraph"/>
-        <w:numPr>
-          <w:ilvl w:val="0"/>
-          <w:numId w:val="1"/>
-        </w:numPr>
-      </w:pPr>
-      <w:r>
-        <w:t>/</w:t>
-      </w:r>
-      <w:proofErr w:type="gramStart"/>
-      <w:r>
-        <w:t>span</w:t>
-      </w:r>
-      <w:proofErr w:type="gramEnd"/>
-      <w:r>
-        <w:t>: Finally, selects the span element within the first label.</w:t>
-      </w:r>
-    </w:p>
-    <w:p/>
-    <w:p>
-      <w:r>
-        <w:t>In summary, this XPATH locates a span element within the first label element, which is nested within specific div elements, inside the first fieldset element within a form element, which is situated within specific div and main elements within the HTML document.</w:t>
-      </w:r>
-    </w:p>
-    <w:p>
-      <w:pPr>
-        <w:rPr>
-          <w:b/>
-          <w:bCs/>
-        </w:rPr>
-      </w:pPr>
-      <w:r>
-        <w:rPr>
-          <w:b/>
-          <w:bCs/>
-        </w:rPr>
-        <w:t>Relative XPATH example</w:t>
-      </w:r>
-    </w:p>
-    <w:p>
-      <w:pPr>
-        <w:shd w:val="clear" w:color="auto" w:fill="1F1F1F"/>
-        <w:spacing w:after="0" w:line="285" w:lineRule="atLeast"/>
-        <w:rPr>
-          <w:rFonts w:ascii="Consolas" w:eastAsia="Times New Roman" w:hAnsi="Consolas" w:cs="Times New Roman"/>
-          <w:color w:val="CCCCCC"/>
-          <w:sz w:val="24"/>
-          <w:szCs w:val="24"/>
-          <w:lang w:eastAsia="en-NZ"/>
-        </w:rPr>
-      </w:pPr>
-      <w:r>
-        <w:rPr>
-          <w:rFonts w:ascii="Consolas" w:eastAsia="Times New Roman" w:hAnsi="Consolas" w:cs="Times New Roman"/>
-          <w:color w:val="CE9178"/>
-          <w:sz w:val="24"/>
-          <w:szCs w:val="24"/>
-          <w:lang w:eastAsia="en-NZ"/>
-        </w:rPr>
-        <w:t>"//*[@id='quote']/fieldset[1]/div/div/</w:t>
-      </w:r>
-      <w:proofErr w:type="gramStart"/>
-      <w:r>
-        <w:rPr>
-          <w:rFonts w:ascii="Consolas" w:eastAsia="Times New Roman" w:hAnsi="Consolas" w:cs="Times New Roman"/>
-          <w:color w:val="CE9178"/>
-          <w:sz w:val="24"/>
-          <w:szCs w:val="24"/>
-          <w:lang w:eastAsia="en-NZ"/>
-        </w:rPr>
-        <w:t>label[</w:t>
-      </w:r>
-      <w:proofErr w:type="gramEnd"/>
-      <w:r>
-        <w:rPr>
-          <w:rFonts w:ascii="Consolas" w:eastAsia="Times New Roman" w:hAnsi="Consolas" w:cs="Times New Roman"/>
-          <w:color w:val="CE9178"/>
-          <w:sz w:val="24"/>
-          <w:szCs w:val="24"/>
-          <w:lang w:eastAsia="en-NZ"/>
-        </w:rPr>
-        <w:t>2]/span"</w:t>
-      </w:r>
-    </w:p>
-    <w:p>
-      <w:pPr>
-        <w:rPr>
-          <w:b/>
-          <w:bCs/>
-        </w:rPr>
-      </w:pPr>
-    </w:p>
-    <w:p>
-      <w:r>
-        <w:t>This relative XPATH is constructed to target a specific element on a webpage based on its position relative to other elements in the HTML structure:</w:t>
-      </w:r>
-    </w:p>
-    <w:p>
-      <w:pPr>
-        <w:pStyle w:val="ListParagraph"/>
-        <w:numPr>
-          <w:ilvl w:val="0"/>
-          <w:numId w:val="1"/>
-        </w:numPr>
-      </w:pPr>
-      <w:r>
-        <w:t xml:space="preserve">//*[@id='quote']: Starts the XPATH by selecting any element </w:t>
-      </w:r>
-      <w:r>
-        <w:t xml:space="preserve">(//*) </w:t>
-      </w:r>
-      <w:r>
-        <w:t>with an id attribute equal to "quote".</w:t>
-      </w:r>
-    </w:p>
-    <w:p>
-      <w:pPr>
-        <w:pStyle w:val="ListParagraph"/>
-        <w:numPr>
-          <w:ilvl w:val="0"/>
-          <w:numId w:val="1"/>
-        </w:numPr>
-      </w:pPr>
-      <w:r>
-        <w:t>/</w:t>
-      </w:r>
-      <w:proofErr w:type="gramStart"/>
-      <w:r>
-        <w:t>fieldset[</w:t>
-      </w:r>
-      <w:proofErr w:type="gramEnd"/>
-      <w:r>
-        <w:t>1]: Navigates to the first fieldset element within the previously selected element.</w:t>
-      </w:r>
-    </w:p>
-    <w:p>
-      <w:pPr>
-        <w:pStyle w:val="ListParagraph"/>
-        <w:numPr>
-          <w:ilvl w:val="0"/>
-          <w:numId w:val="1"/>
-        </w:numPr>
-      </w:pPr>
-      <w:r>
-        <w:t>/div/div: Continues by selecting two nested div elements</w:t>
-      </w:r>
-      <w:r>
-        <w:t xml:space="preserve"> within the first fieldset</w:t>
-      </w:r>
-      <w:r>
-        <w:t>.</w:t>
-      </w:r>
-    </w:p>
-    <w:p>
-      <w:pPr>
-        <w:pStyle w:val="ListParagraph"/>
-        <w:numPr>
-          <w:ilvl w:val="0"/>
-          <w:numId w:val="1"/>
-        </w:numPr>
-      </w:pPr>
-      <w:r>
-        <w:t>/</w:t>
-      </w:r>
-      <w:proofErr w:type="gramStart"/>
-      <w:r>
-        <w:t>label[</w:t>
-      </w:r>
-      <w:proofErr w:type="gramEnd"/>
-      <w:r>
-        <w:t>2]: Further narrows down to the second label element within the last selected div.</w:t>
-      </w:r>
-    </w:p>
-    <w:p>
-      <w:pPr>
-        <w:pStyle w:val="ListParagraph"/>
-        <w:numPr>
-          <w:ilvl w:val="0"/>
-          <w:numId w:val="1"/>
-        </w:numPr>
-      </w:pPr>
-      <w:r>
-        <w:t>/</w:t>
-      </w:r>
-      <w:proofErr w:type="gramStart"/>
-      <w:r>
-        <w:t>span</w:t>
-      </w:r>
-      <w:proofErr w:type="gramEnd"/>
-      <w:r>
-        <w:t>: Finally, selects the span element within the second label.</w:t>
-      </w:r>
-    </w:p>
-    <w:p>
-      <w:r>
-        <w:t>In summary, this XPATH locates a span element within the second label element, which is nested within specific div elements, inside the first fieldset element with an id attribute equal to "quote".</w:t>
-      </w:r>
-    </w:p>
-    <w:p/>
     <w:p>
       <w:pPr>
         <w:rPr>
@@ -7273,233 +3828,12 @@
           <w:szCs w:val="24"/>
         </w:rPr>
       </w:pPr>
-      <w:r>
-        <w:br w:type="page"/>
-      </w:r>
     </w:p>
     <w:p>
       <w:pPr>
         <w:pStyle w:val="Heading3"/>
       </w:pPr>
       <w:r>
-        <w:lastRenderedPageBreak/>
-        <w:t>Error Handling</w:t>
-      </w:r>
-    </w:p>
-    <w:p>
-      <w:pPr>
-        <w:pStyle w:val="Heading4"/>
-      </w:pPr>
-      <w:r>
-        <w:t>Error Handling in General</w:t>
-      </w:r>
-    </w:p>
-    <w:p>
-      <w:r>
-        <w:t>In Python, when a program encounters an error during execution, it raises an exception. An exception is basically an object that represents an error state. These exceptions can occur due to various reasons such as incorrect input, file not found, division by zero, etc.</w:t>
-      </w:r>
-    </w:p>
-    <w:p>
-      <w:r>
-        <w:t>To handle these exceptions gracefully and ensure that your program doesn't crash, Python provides a mechanism called "exception handling" using try and except blocks.</w:t>
-      </w:r>
-    </w:p>
-    <w:p/>
-    <w:p>
-      <w:r>
-        <w:t>Here's how it works:</w:t>
-      </w:r>
-    </w:p>
-    <w:p>
-      <w:pPr>
-        <w:pStyle w:val="ListParagraph"/>
-        <w:numPr>
-          <w:ilvl w:val="0"/>
-          <w:numId w:val="16"/>
-        </w:numPr>
-      </w:pPr>
-      <w:r>
-        <w:t>try block: This is where you place the code that you suspect might raise an exception. You enclose this code inside a try block.</w:t>
-      </w:r>
-    </w:p>
-    <w:p>
-      <w:pPr>
-        <w:pStyle w:val="ListParagraph"/>
-        <w:numPr>
-          <w:ilvl w:val="0"/>
-          <w:numId w:val="16"/>
-        </w:numPr>
-      </w:pPr>
-      <w:r>
-        <w:t>except block: If an exception occurs within the try block, Python looks for a matching except block to handle it. An except block contains code that defines what to do if a specific type of exception occurs. You can specify the type of exception you want to catch by providing its name after the except keyword. If no exception name is provided, then the except block just catches all exceptions</w:t>
-      </w:r>
-      <w:r>
-        <w:t xml:space="preserve"> that occurred in the associated try block.</w:t>
-      </w:r>
-    </w:p>
-    <w:p/>
-    <w:p>
-      <w:pPr>
-        <w:pStyle w:val="Heading4"/>
-      </w:pPr>
-      <w:r>
-        <w:t>Error Handling within the web scraper code</w:t>
-      </w:r>
-    </w:p>
-    <w:p>
-      <w:r>
-        <w:t xml:space="preserve">In the code, I use try, except blocks to facilitate the scraping. </w:t>
-      </w:r>
-    </w:p>
-    <w:p>
-      <w:pPr>
-        <w:pStyle w:val="ListParagraph"/>
-        <w:numPr>
-          <w:ilvl w:val="0"/>
-          <w:numId w:val="1"/>
-        </w:numPr>
-      </w:pPr>
-      <w:r>
-        <w:t xml:space="preserve">This is because the code sometimes needs search for html tags that are not always present. </w:t>
-      </w:r>
-    </w:p>
-    <w:p>
-      <w:pPr>
-        <w:pStyle w:val="ListParagraph"/>
-        <w:numPr>
-          <w:ilvl w:val="1"/>
-          <w:numId w:val="1"/>
-        </w:numPr>
-      </w:pPr>
-      <w:r>
-        <w:t xml:space="preserve">For example, on AMI’s website, it sometimes asks </w:t>
-      </w:r>
-      <w:r>
-        <w:t>whether</w:t>
-      </w:r>
-      <w:r>
-        <w:t xml:space="preserve"> a car has an immobiliser. However, it doesn’t always appear, as it only asks on older cars, that might not have one, as newer car all do.</w:t>
-      </w:r>
-    </w:p>
-    <w:p>
-      <w:pPr>
-        <w:pStyle w:val="ListParagraph"/>
-        <w:numPr>
-          <w:ilvl w:val="0"/>
-          <w:numId w:val="1"/>
-        </w:numPr>
-      </w:pPr>
-      <w:r>
-        <w:t xml:space="preserve">This can present a problem, as when we search for a tag that is not present, an error occurs, thus an exception is raised </w:t>
-      </w:r>
-    </w:p>
-    <w:p>
-      <w:pPr>
-        <w:pStyle w:val="ListParagraph"/>
-        <w:numPr>
-          <w:ilvl w:val="1"/>
-          <w:numId w:val="1"/>
-        </w:numPr>
-      </w:pPr>
-      <w:r>
-        <w:t xml:space="preserve">either </w:t>
-      </w:r>
-      <w:proofErr w:type="spellStart"/>
-      <w:r>
-        <w:t>ElementNotFoundError</w:t>
-      </w:r>
-      <w:proofErr w:type="spellEnd"/>
-      <w:r>
-        <w:t xml:space="preserve">: </w:t>
-      </w:r>
-      <w:r>
-        <w:t xml:space="preserve">for </w:t>
-      </w:r>
-      <w:proofErr w:type="gramStart"/>
-      <w:r>
-        <w:t>driver.find</w:t>
-      </w:r>
-      <w:proofErr w:type="gramEnd"/>
-      <w:r>
-        <w:t>_element()</w:t>
-      </w:r>
-    </w:p>
-    <w:p>
-      <w:pPr>
-        <w:pStyle w:val="ListParagraph"/>
-        <w:numPr>
-          <w:ilvl w:val="1"/>
-          <w:numId w:val="1"/>
-        </w:numPr>
-      </w:pPr>
-      <w:r>
-        <w:t>or TimeoutError</w:t>
-      </w:r>
-      <w:r>
-        <w:t xml:space="preserve">: </w:t>
-      </w:r>
-      <w:r>
-        <w:t xml:space="preserve">for </w:t>
-      </w:r>
-      <w:proofErr w:type="spellStart"/>
-      <w:r>
-        <w:t>Wait.until</w:t>
-      </w:r>
-      <w:proofErr w:type="spellEnd"/>
-      <w:r>
-        <w:t>(…</w:t>
-      </w:r>
-      <w:r>
-        <w:t>)</w:t>
-      </w:r>
-      <w:r>
-        <w:t xml:space="preserve"> </w:t>
-      </w:r>
-    </w:p>
-    <w:p>
-      <w:pPr>
-        <w:pStyle w:val="ListParagraph"/>
-        <w:numPr>
-          <w:ilvl w:val="0"/>
-          <w:numId w:val="1"/>
-        </w:numPr>
-      </w:pPr>
-      <w:r>
-        <w:t>This is solved by using error handling, as we attempt to find this intermittent html tag within the try block.</w:t>
-      </w:r>
-    </w:p>
-    <w:p>
-      <w:pPr>
-        <w:pStyle w:val="ListParagraph"/>
-        <w:numPr>
-          <w:ilvl w:val="1"/>
-          <w:numId w:val="1"/>
-        </w:numPr>
-      </w:pPr>
-      <w:r>
-        <w:t>Thus, if the tag happens not to be present on this occasion, then we can just go to the except block to handle the issue</w:t>
-      </w:r>
-    </w:p>
-    <w:p/>
-    <w:p>
-      <w:pPr>
-        <w:rPr>
-          <w:rFonts w:asciiTheme="majorHAnsi" w:eastAsiaTheme="majorEastAsia" w:hAnsiTheme="majorHAnsi" w:cstheme="majorBidi"/>
-          <w:color w:val="1F3763" w:themeColor="accent1" w:themeShade="7F"/>
-          <w:sz w:val="24"/>
-          <w:szCs w:val="24"/>
-        </w:rPr>
-      </w:pPr>
-      <w:r>
-        <w:br w:type="page"/>
-      </w:r>
-    </w:p>
-    <w:p>
-      <w:pPr>
-        <w:pStyle w:val="Heading3"/>
-      </w:pPr>
-      <w:r>
-        <w:lastRenderedPageBreak/>
         <w:t>Error Code system</w:t>
       </w:r>
     </w:p>
@@ -7912,6 +4246,7 @@
           <w:szCs w:val="20"/>
           <w:lang w:eastAsia="en-NZ"/>
         </w:rPr>
+        <w:lastRenderedPageBreak/>
         <w:t>Unknown Error</w:t>
       </w:r>
       <w:r>
@@ -7954,16 +4289,12 @@
           <w:szCs w:val="26"/>
         </w:rPr>
       </w:pPr>
-      <w:r>
-        <w:br w:type="page"/>
-      </w:r>
     </w:p>
     <w:p>
       <w:pPr>
         <w:pStyle w:val="Heading2"/>
       </w:pPr>
       <w:r>
-        <w:lastRenderedPageBreak/>
         <w:t>Overall Code description</w:t>
       </w:r>
     </w:p>
@@ -8507,6 +4838,7 @@
         </w:numPr>
       </w:pPr>
       <w:r>
+        <w:lastRenderedPageBreak/>
         <w:t>Insurance_premium_web_scraping_AA.py, uses a for loop with various car properties from the data, to iterate through the options until one is selected</w:t>
       </w:r>
     </w:p>
@@ -8539,7 +4871,6 @@
         </w:numPr>
       </w:pPr>
       <w:r>
-        <w:lastRenderedPageBreak/>
         <w:t xml:space="preserve">The function </w:t>
       </w:r>
       <w:proofErr w:type="spellStart"/>
